--- a/UAT/Bug2 UAT.docx
+++ b/UAT/Bug2 UAT.docx
@@ -61,32 +61,14 @@
         <w:rPr>
           <w:u w:val="single"/>
         </w:rPr>
-        <w:t>Assume Steps 1 -32 of Script 1.1</w:t>
-      </w:r>
-      <w:r>
-        <w:rPr>
-          <w:u w:val="single"/>
-        </w:rPr>
-        <w:t xml:space="preserve"> for Bug 1</w:t>
-      </w:r>
-      <w:r>
-        <w:rPr>
-          <w:u w:val="single"/>
-        </w:rPr>
-        <w:t xml:space="preserve"> have been carried out (Bug 1 now fixed) – steps not reproduced below</w:t>
+        <w:t>Assume Steps 1 -32 of Script 1.1 for Bug 1 have been carried out (Bug 1 now fixed) – steps not reproduced below</w:t>
       </w:r>
     </w:p>
     <w:p>
       <w:pPr>
         <w:pStyle w:val="ListBullet"/>
-        <w:rPr>
-          <w:u w:val="single"/>
-        </w:rPr>
       </w:pPr>
       <w:r>
-        <w:rPr>
-          <w:i w:val="0"/>
-        </w:rPr>
         <w:t>Script begins at checkout stage of a previous booking</w:t>
       </w:r>
     </w:p>
@@ -242,8 +224,12 @@
         <w:tc>
           <w:tcPr>
             <w:tcW w:w="738" w:type="dxa"/>
-          </w:tcPr>
-          <w:p>
+            <w:vAlign w:val="center"/>
+          </w:tcPr>
+          <w:p>
+            <w:pPr>
+              <w:jc w:val="center"/>
+            </w:pPr>
             <w:r>
               <w:t>1</w:t>
             </w:r>
@@ -298,8 +284,12 @@
         <w:tc>
           <w:tcPr>
             <w:tcW w:w="738" w:type="dxa"/>
-          </w:tcPr>
-          <w:p>
+            <w:vAlign w:val="center"/>
+          </w:tcPr>
+          <w:p>
+            <w:pPr>
+              <w:jc w:val="center"/>
+            </w:pPr>
             <w:r>
               <w:t>2</w:t>
             </w:r>
@@ -354,8 +344,12 @@
         <w:tc>
           <w:tcPr>
             <w:tcW w:w="738" w:type="dxa"/>
-          </w:tcPr>
-          <w:p>
+            <w:vAlign w:val="center"/>
+          </w:tcPr>
+          <w:p>
+            <w:pPr>
+              <w:jc w:val="center"/>
+            </w:pPr>
             <w:r>
               <w:t>3</w:t>
             </w:r>
@@ -460,8 +454,16 @@
         <w:tc>
           <w:tcPr>
             <w:tcW w:w="738" w:type="dxa"/>
-          </w:tcPr>
-          <w:p/>
+            <w:vAlign w:val="center"/>
+          </w:tcPr>
+          <w:p>
+            <w:pPr>
+              <w:jc w:val="center"/>
+            </w:pPr>
+            <w:r>
+              <w:t>4</w:t>
+            </w:r>
+          </w:p>
         </w:tc>
         <w:tc>
           <w:tcPr>
@@ -471,6 +473,15 @@
             <w:pPr>
               <w:spacing w:after="120"/>
             </w:pPr>
+            <w:r>
+              <w:t>Enter</w:t>
+            </w:r>
+            <w:r>
+              <w:t xml:space="preserve">: </w:t>
+            </w:r>
+            <w:r>
+              <w:t xml:space="preserve"> Y</w:t>
+            </w:r>
           </w:p>
         </w:tc>
         <w:tc>
@@ -481,21 +492,44 @@
             <w:pPr>
               <w:spacing w:after="120"/>
             </w:pPr>
+            <w:r>
+              <w:t>Prompt for credit card details</w:t>
+            </w:r>
           </w:p>
         </w:tc>
         <w:tc>
           <w:tcPr>
             <w:tcW w:w="759" w:type="dxa"/>
-          </w:tcPr>
-          <w:p/>
+            <w:vAlign w:val="center"/>
+          </w:tcPr>
+          <w:p>
+            <w:pPr>
+              <w:jc w:val="center"/>
+            </w:pPr>
+            <w:r>
+              <w:rPr>
+                <w:b/>
+                <w:color w:val="008000"/>
+              </w:rPr>
+              <w:t>P</w:t>
+            </w:r>
+          </w:p>
         </w:tc>
       </w:tr>
       <w:tr>
         <w:tc>
           <w:tcPr>
             <w:tcW w:w="738" w:type="dxa"/>
-          </w:tcPr>
-          <w:p/>
+            <w:vAlign w:val="center"/>
+          </w:tcPr>
+          <w:p>
+            <w:pPr>
+              <w:jc w:val="center"/>
+            </w:pPr>
+            <w:r>
+              <w:t>5</w:t>
+            </w:r>
+          </w:p>
         </w:tc>
         <w:tc>
           <w:tcPr>
@@ -505,6 +539,9 @@
             <w:pPr>
               <w:spacing w:after="120"/>
             </w:pPr>
+            <w:r>
+              <w:t>Enter:  V</w:t>
+            </w:r>
           </w:p>
         </w:tc>
         <w:tc>
@@ -515,13 +552,790 @@
             <w:pPr>
               <w:spacing w:after="120"/>
             </w:pPr>
+            <w:r>
+              <w:t>Prompt for Credit Card number</w:t>
+            </w:r>
           </w:p>
         </w:tc>
         <w:tc>
           <w:tcPr>
             <w:tcW w:w="759" w:type="dxa"/>
-          </w:tcPr>
-          <w:p/>
+            <w:vAlign w:val="center"/>
+          </w:tcPr>
+          <w:p>
+            <w:pPr>
+              <w:jc w:val="center"/>
+            </w:pPr>
+            <w:r>
+              <w:rPr>
+                <w:b/>
+                <w:color w:val="008000"/>
+              </w:rPr>
+              <w:t>P</w:t>
+            </w:r>
+          </w:p>
+        </w:tc>
+      </w:tr>
+      <w:tr>
+        <w:tc>
+          <w:tcPr>
+            <w:tcW w:w="738" w:type="dxa"/>
+            <w:vAlign w:val="center"/>
+          </w:tcPr>
+          <w:p>
+            <w:pPr>
+              <w:jc w:val="center"/>
+            </w:pPr>
+            <w:r>
+              <w:t>6</w:t>
+            </w:r>
+          </w:p>
+        </w:tc>
+        <w:tc>
+          <w:tcPr>
+            <w:tcW w:w="2515" w:type="dxa"/>
+          </w:tcPr>
+          <w:p>
+            <w:pPr>
+              <w:spacing w:after="120"/>
+            </w:pPr>
+            <w:r>
+              <w:t>Ent</w:t>
+            </w:r>
+            <w:r>
+              <w:t>er:  1</w:t>
+            </w:r>
+          </w:p>
+        </w:tc>
+        <w:tc>
+          <w:tcPr>
+            <w:tcW w:w="4696" w:type="dxa"/>
+          </w:tcPr>
+          <w:p>
+            <w:pPr>
+              <w:spacing w:after="120"/>
+            </w:pPr>
+            <w:r>
+              <w:t xml:space="preserve">Prompt for </w:t>
+            </w:r>
+            <w:r>
+              <w:t>CCV</w:t>
+            </w:r>
+          </w:p>
+        </w:tc>
+        <w:tc>
+          <w:tcPr>
+            <w:tcW w:w="759" w:type="dxa"/>
+            <w:vAlign w:val="center"/>
+          </w:tcPr>
+          <w:p>
+            <w:pPr>
+              <w:jc w:val="center"/>
+            </w:pPr>
+            <w:r>
+              <w:rPr>
+                <w:b/>
+                <w:color w:val="008000"/>
+              </w:rPr>
+              <w:t>P</w:t>
+            </w:r>
+          </w:p>
+        </w:tc>
+      </w:tr>
+      <w:tr>
+        <w:tc>
+          <w:tcPr>
+            <w:tcW w:w="738" w:type="dxa"/>
+            <w:vAlign w:val="center"/>
+          </w:tcPr>
+          <w:p>
+            <w:pPr>
+              <w:jc w:val="center"/>
+            </w:pPr>
+            <w:r>
+              <w:lastRenderedPageBreak/>
+              <w:t>7</w:t>
+            </w:r>
+          </w:p>
+        </w:tc>
+        <w:tc>
+          <w:tcPr>
+            <w:tcW w:w="2515" w:type="dxa"/>
+          </w:tcPr>
+          <w:p>
+            <w:pPr>
+              <w:spacing w:after="120"/>
+            </w:pPr>
+            <w:r>
+              <w:t>Enter: 1</w:t>
+            </w:r>
+          </w:p>
+        </w:tc>
+        <w:tc>
+          <w:tcPr>
+            <w:tcW w:w="4696" w:type="dxa"/>
+          </w:tcPr>
+          <w:p>
+            <w:pPr>
+              <w:spacing w:after="120"/>
+            </w:pPr>
+            <w:r>
+              <w:t>Display Payment details for payment of services</w:t>
+            </w:r>
+            <w:r>
+              <w:t xml:space="preserve"> and prompt to main menu</w:t>
+            </w:r>
+            <w:r>
+              <w:t xml:space="preserve"> and confirmation that checkout is complete</w:t>
+            </w:r>
+          </w:p>
+          <w:p>
+            <w:pPr>
+              <w:spacing w:after="120"/>
+            </w:pPr>
+            <w:r>
+              <w:rPr>
+                <w:noProof/>
+              </w:rPr>
+              <w:drawing>
+                <wp:inline distT="0" distB="0" distL="0" distR="0" wp14:anchorId="4C5D0E97" wp14:editId="68B28393">
+                  <wp:extent cx="2844800" cy="472440"/>
+                  <wp:effectExtent l="0" t="0" r="0" b="3810"/>
+                  <wp:docPr id="1" name="Picture 1"/>
+                  <wp:cNvGraphicFramePr>
+                    <a:graphicFrameLocks xmlns:a="http://schemas.openxmlformats.org/drawingml/2006/main" noChangeAspect="1"/>
+                  </wp:cNvGraphicFramePr>
+                  <a:graphic xmlns:a="http://schemas.openxmlformats.org/drawingml/2006/main">
+                    <a:graphicData uri="http://schemas.openxmlformats.org/drawingml/2006/picture">
+                      <pic:pic xmlns:pic="http://schemas.openxmlformats.org/drawingml/2006/picture">
+                        <pic:nvPicPr>
+                          <pic:cNvPr id="1" name=""/>
+                          <pic:cNvPicPr/>
+                        </pic:nvPicPr>
+                        <pic:blipFill>
+                          <a:blip r:embed="rId6"/>
+                          <a:stretch>
+                            <a:fillRect/>
+                          </a:stretch>
+                        </pic:blipFill>
+                        <pic:spPr>
+                          <a:xfrm>
+                            <a:off x="0" y="0"/>
+                            <a:ext cx="2844800" cy="472440"/>
+                          </a:xfrm>
+                          <a:prstGeom prst="rect">
+                            <a:avLst/>
+                          </a:prstGeom>
+                        </pic:spPr>
+                      </pic:pic>
+                    </a:graphicData>
+                  </a:graphic>
+                </wp:inline>
+              </w:drawing>
+            </w:r>
+          </w:p>
+        </w:tc>
+        <w:tc>
+          <w:tcPr>
+            <w:tcW w:w="759" w:type="dxa"/>
+            <w:vAlign w:val="center"/>
+          </w:tcPr>
+          <w:p>
+            <w:pPr>
+              <w:jc w:val="center"/>
+            </w:pPr>
+            <w:r>
+              <w:rPr>
+                <w:b/>
+                <w:color w:val="008000"/>
+              </w:rPr>
+              <w:t>P</w:t>
+            </w:r>
+          </w:p>
+        </w:tc>
+      </w:tr>
+      <w:tr>
+        <w:tc>
+          <w:tcPr>
+            <w:tcW w:w="738" w:type="dxa"/>
+            <w:vAlign w:val="center"/>
+          </w:tcPr>
+          <w:p>
+            <w:pPr>
+              <w:jc w:val="center"/>
+            </w:pPr>
+            <w:r>
+              <w:t>8</w:t>
+            </w:r>
+          </w:p>
+        </w:tc>
+        <w:tc>
+          <w:tcPr>
+            <w:tcW w:w="2515" w:type="dxa"/>
+          </w:tcPr>
+          <w:p>
+            <w:pPr>
+              <w:spacing w:after="120"/>
+            </w:pPr>
+            <w:r>
+              <w:t>Press: Enter</w:t>
+            </w:r>
+          </w:p>
+        </w:tc>
+        <w:tc>
+          <w:tcPr>
+            <w:tcW w:w="4696" w:type="dxa"/>
+          </w:tcPr>
+          <w:p>
+            <w:pPr>
+              <w:spacing w:after="120"/>
+            </w:pPr>
+            <w:r>
+              <w:t>Returns to main menu</w:t>
+            </w:r>
+          </w:p>
+        </w:tc>
+        <w:tc>
+          <w:tcPr>
+            <w:tcW w:w="759" w:type="dxa"/>
+            <w:vAlign w:val="center"/>
+          </w:tcPr>
+          <w:p>
+            <w:pPr>
+              <w:jc w:val="center"/>
+            </w:pPr>
+            <w:r>
+              <w:rPr>
+                <w:b/>
+                <w:color w:val="008000"/>
+              </w:rPr>
+              <w:t>P</w:t>
+            </w:r>
+          </w:p>
+        </w:tc>
+      </w:tr>
+      <w:tr>
+        <w:tc>
+          <w:tcPr>
+            <w:tcW w:w="738" w:type="dxa"/>
+            <w:vAlign w:val="center"/>
+          </w:tcPr>
+          <w:p>
+            <w:pPr>
+              <w:jc w:val="center"/>
+            </w:pPr>
+            <w:r>
+              <w:t>9</w:t>
+            </w:r>
+          </w:p>
+        </w:tc>
+        <w:tc>
+          <w:tcPr>
+            <w:tcW w:w="2515" w:type="dxa"/>
+          </w:tcPr>
+          <w:p>
+            <w:pPr>
+              <w:spacing w:after="120"/>
+            </w:pPr>
+            <w:r>
+              <w:t>E</w:t>
+            </w:r>
+            <w:r>
+              <w:t>nter: R</w:t>
+            </w:r>
+          </w:p>
+        </w:tc>
+        <w:tc>
+          <w:tcPr>
+            <w:tcW w:w="4696" w:type="dxa"/>
+          </w:tcPr>
+          <w:p>
+            <w:pPr>
+              <w:spacing w:after="120"/>
+              <w:rPr>
+                <w:noProof/>
+              </w:rPr>
+            </w:pPr>
+            <w:r>
+              <w:rPr>
+                <w:noProof/>
+              </w:rPr>
+              <w:t>Prompt for room number</w:t>
+            </w:r>
+          </w:p>
+        </w:tc>
+        <w:tc>
+          <w:tcPr>
+            <w:tcW w:w="759" w:type="dxa"/>
+            <w:vAlign w:val="center"/>
+          </w:tcPr>
+          <w:p>
+            <w:pPr>
+              <w:jc w:val="center"/>
+            </w:pPr>
+            <w:r>
+              <w:rPr>
+                <w:b/>
+                <w:color w:val="008000"/>
+              </w:rPr>
+              <w:t>P</w:t>
+            </w:r>
+          </w:p>
+        </w:tc>
+      </w:tr>
+      <w:tr>
+        <w:tc>
+          <w:tcPr>
+            <w:tcW w:w="738" w:type="dxa"/>
+            <w:vAlign w:val="center"/>
+          </w:tcPr>
+          <w:p>
+            <w:pPr>
+              <w:jc w:val="center"/>
+            </w:pPr>
+            <w:r>
+              <w:t>10</w:t>
+            </w:r>
+          </w:p>
+        </w:tc>
+        <w:tc>
+          <w:tcPr>
+            <w:tcW w:w="2515" w:type="dxa"/>
+          </w:tcPr>
+          <w:p>
+            <w:pPr>
+              <w:spacing w:after="120"/>
+            </w:pPr>
+            <w:r>
+              <w:t>Enter: 101</w:t>
+            </w:r>
+          </w:p>
+        </w:tc>
+        <w:tc>
+          <w:tcPr>
+            <w:tcW w:w="4696" w:type="dxa"/>
+          </w:tcPr>
+          <w:p>
+            <w:pPr>
+              <w:spacing w:after="120"/>
+              <w:rPr>
+                <w:noProof/>
+              </w:rPr>
+            </w:pPr>
+            <w:r>
+              <w:rPr>
+                <w:noProof/>
+              </w:rPr>
+              <w:t>Prompt for Service</w:t>
+            </w:r>
+          </w:p>
+        </w:tc>
+        <w:tc>
+          <w:tcPr>
+            <w:tcW w:w="759" w:type="dxa"/>
+            <w:vAlign w:val="center"/>
+          </w:tcPr>
+          <w:p>
+            <w:pPr>
+              <w:jc w:val="center"/>
+            </w:pPr>
+            <w:r>
+              <w:rPr>
+                <w:b/>
+                <w:color w:val="008000"/>
+              </w:rPr>
+              <w:t>P</w:t>
+            </w:r>
+          </w:p>
+        </w:tc>
+      </w:tr>
+      <w:tr>
+        <w:tc>
+          <w:tcPr>
+            <w:tcW w:w="738" w:type="dxa"/>
+            <w:vAlign w:val="center"/>
+          </w:tcPr>
+          <w:p>
+            <w:pPr>
+              <w:jc w:val="center"/>
+            </w:pPr>
+            <w:r>
+              <w:t>11</w:t>
+            </w:r>
+          </w:p>
+        </w:tc>
+        <w:tc>
+          <w:tcPr>
+            <w:tcW w:w="2515" w:type="dxa"/>
+          </w:tcPr>
+          <w:p>
+            <w:pPr>
+              <w:spacing w:after="120"/>
+            </w:pPr>
+            <w:r>
+              <w:t>Enter: B</w:t>
+            </w:r>
+          </w:p>
+        </w:tc>
+        <w:tc>
+          <w:tcPr>
+            <w:tcW w:w="4696" w:type="dxa"/>
+          </w:tcPr>
+          <w:p>
+            <w:pPr>
+              <w:spacing w:after="120"/>
+              <w:rPr>
+                <w:noProof/>
+              </w:rPr>
+            </w:pPr>
+            <w:r>
+              <w:rPr>
+                <w:noProof/>
+              </w:rPr>
+              <w:t>Prompt for cost</w:t>
+            </w:r>
+          </w:p>
+        </w:tc>
+        <w:tc>
+          <w:tcPr>
+            <w:tcW w:w="759" w:type="dxa"/>
+            <w:vAlign w:val="center"/>
+          </w:tcPr>
+          <w:p>
+            <w:pPr>
+              <w:jc w:val="center"/>
+            </w:pPr>
+            <w:r>
+              <w:rPr>
+                <w:b/>
+                <w:color w:val="008000"/>
+              </w:rPr>
+              <w:t>P</w:t>
+            </w:r>
+          </w:p>
+        </w:tc>
+      </w:tr>
+      <w:tr>
+        <w:tc>
+          <w:tcPr>
+            <w:tcW w:w="738" w:type="dxa"/>
+            <w:vAlign w:val="center"/>
+          </w:tcPr>
+          <w:p>
+            <w:pPr>
+              <w:jc w:val="center"/>
+            </w:pPr>
+            <w:r>
+              <w:t>12</w:t>
+            </w:r>
+          </w:p>
+        </w:tc>
+        <w:tc>
+          <w:tcPr>
+            <w:tcW w:w="2515" w:type="dxa"/>
+          </w:tcPr>
+          <w:p>
+            <w:pPr>
+              <w:spacing w:after="120"/>
+            </w:pPr>
+            <w:r>
+              <w:t>Enter: 50</w:t>
+            </w:r>
+          </w:p>
+        </w:tc>
+        <w:tc>
+          <w:tcPr>
+            <w:tcW w:w="4696" w:type="dxa"/>
+          </w:tcPr>
+          <w:p>
+            <w:pPr>
+              <w:spacing w:after="120"/>
+              <w:rPr>
+                <w:noProof/>
+              </w:rPr>
+            </w:pPr>
+            <w:r>
+              <w:rPr>
+                <w:noProof/>
+              </w:rPr>
+              <w:t>Display charged service and cost and prompt for main menu</w:t>
+            </w:r>
+          </w:p>
+          <w:p>
+            <w:pPr>
+              <w:spacing w:after="120"/>
+              <w:rPr>
+                <w:noProof/>
+              </w:rPr>
+            </w:pPr>
+            <w:r>
+              <w:rPr>
+                <w:noProof/>
+              </w:rPr>
+              <w:drawing>
+                <wp:inline distT="0" distB="0" distL="0" distR="0" wp14:anchorId="17A01120" wp14:editId="0595F0D2">
+                  <wp:extent cx="2844800" cy="557530"/>
+                  <wp:effectExtent l="0" t="0" r="0" b="0"/>
+                  <wp:docPr id="3" name="Picture 3"/>
+                  <wp:cNvGraphicFramePr>
+                    <a:graphicFrameLocks xmlns:a="http://schemas.openxmlformats.org/drawingml/2006/main" noChangeAspect="1"/>
+                  </wp:cNvGraphicFramePr>
+                  <a:graphic xmlns:a="http://schemas.openxmlformats.org/drawingml/2006/main">
+                    <a:graphicData uri="http://schemas.openxmlformats.org/drawingml/2006/picture">
+                      <pic:pic xmlns:pic="http://schemas.openxmlformats.org/drawingml/2006/picture">
+                        <pic:nvPicPr>
+                          <pic:cNvPr id="1" name=""/>
+                          <pic:cNvPicPr/>
+                        </pic:nvPicPr>
+                        <pic:blipFill>
+                          <a:blip r:embed="rId7"/>
+                          <a:stretch>
+                            <a:fillRect/>
+                          </a:stretch>
+                        </pic:blipFill>
+                        <pic:spPr>
+                          <a:xfrm>
+                            <a:off x="0" y="0"/>
+                            <a:ext cx="2844800" cy="557530"/>
+                          </a:xfrm>
+                          <a:prstGeom prst="rect">
+                            <a:avLst/>
+                          </a:prstGeom>
+                        </pic:spPr>
+                      </pic:pic>
+                    </a:graphicData>
+                  </a:graphic>
+                </wp:inline>
+              </w:drawing>
+            </w:r>
+          </w:p>
+        </w:tc>
+        <w:tc>
+          <w:tcPr>
+            <w:tcW w:w="759" w:type="dxa"/>
+            <w:vAlign w:val="center"/>
+          </w:tcPr>
+          <w:p>
+            <w:pPr>
+              <w:jc w:val="center"/>
+            </w:pPr>
+            <w:r>
+              <w:rPr>
+                <w:b/>
+                <w:color w:val="008000"/>
+              </w:rPr>
+              <w:t>P</w:t>
+            </w:r>
+          </w:p>
+        </w:tc>
+      </w:tr>
+      <w:tr>
+        <w:tc>
+          <w:tcPr>
+            <w:tcW w:w="738" w:type="dxa"/>
+            <w:vAlign w:val="center"/>
+          </w:tcPr>
+          <w:p>
+            <w:pPr>
+              <w:jc w:val="center"/>
+            </w:pPr>
+            <w:r>
+              <w:t>13</w:t>
+            </w:r>
+          </w:p>
+        </w:tc>
+        <w:tc>
+          <w:tcPr>
+            <w:tcW w:w="2515" w:type="dxa"/>
+          </w:tcPr>
+          <w:p>
+            <w:pPr>
+              <w:spacing w:after="120"/>
+            </w:pPr>
+            <w:r>
+              <w:t>Enter: D</w:t>
+            </w:r>
+          </w:p>
+        </w:tc>
+        <w:tc>
+          <w:tcPr>
+            <w:tcW w:w="4696" w:type="dxa"/>
+          </w:tcPr>
+          <w:p>
+            <w:pPr>
+              <w:spacing w:after="120"/>
+              <w:rPr>
+                <w:noProof/>
+              </w:rPr>
+            </w:pPr>
+            <w:r>
+              <w:rPr>
+                <w:noProof/>
+              </w:rPr>
+              <w:t>Prompt for room number</w:t>
+            </w:r>
+          </w:p>
+        </w:tc>
+        <w:tc>
+          <w:tcPr>
+            <w:tcW w:w="759" w:type="dxa"/>
+            <w:vAlign w:val="center"/>
+          </w:tcPr>
+          <w:p>
+            <w:pPr>
+              <w:jc w:val="center"/>
+            </w:pPr>
+            <w:r>
+              <w:rPr>
+                <w:b/>
+                <w:color w:val="008000"/>
+              </w:rPr>
+              <w:t>P</w:t>
+            </w:r>
+          </w:p>
+        </w:tc>
+      </w:tr>
+      <w:tr>
+        <w:tc>
+          <w:tcPr>
+            <w:tcW w:w="738" w:type="dxa"/>
+            <w:vAlign w:val="center"/>
+          </w:tcPr>
+          <w:p>
+            <w:pPr>
+              <w:jc w:val="center"/>
+            </w:pPr>
+            <w:r>
+              <w:t>14</w:t>
+            </w:r>
+          </w:p>
+        </w:tc>
+        <w:tc>
+          <w:tcPr>
+            <w:tcW w:w="2515" w:type="dxa"/>
+          </w:tcPr>
+          <w:p>
+            <w:pPr>
+              <w:spacing w:after="120"/>
+            </w:pPr>
+            <w:r>
+              <w:t>Enter: 101</w:t>
+            </w:r>
+          </w:p>
+        </w:tc>
+        <w:tc>
+          <w:tcPr>
+            <w:tcW w:w="4696" w:type="dxa"/>
+          </w:tcPr>
+          <w:p>
+            <w:pPr>
+              <w:spacing w:after="120"/>
+              <w:rPr>
+                <w:noProof/>
+              </w:rPr>
+            </w:pPr>
+            <w:r>
+              <w:rPr>
+                <w:noProof/>
+              </w:rPr>
+              <w:t>Display Charges</w:t>
+            </w:r>
+            <w:r>
+              <w:rPr>
+                <w:noProof/>
+              </w:rPr>
+              <w:br/>
+            </w:r>
+            <w:r>
+              <w:rPr>
+                <w:noProof/>
+              </w:rPr>
+              <w:drawing>
+                <wp:inline distT="0" distB="0" distL="0" distR="0" wp14:anchorId="0416FE3A" wp14:editId="0D655753">
+                  <wp:extent cx="2844800" cy="1367155"/>
+                  <wp:effectExtent l="0" t="0" r="0" b="4445"/>
+                  <wp:docPr id="4" name="Picture 4"/>
+                  <wp:cNvGraphicFramePr>
+                    <a:graphicFrameLocks xmlns:a="http://schemas.openxmlformats.org/drawingml/2006/main" noChangeAspect="1"/>
+                  </wp:cNvGraphicFramePr>
+                  <a:graphic xmlns:a="http://schemas.openxmlformats.org/drawingml/2006/main">
+                    <a:graphicData uri="http://schemas.openxmlformats.org/drawingml/2006/picture">
+                      <pic:pic xmlns:pic="http://schemas.openxmlformats.org/drawingml/2006/picture">
+                        <pic:nvPicPr>
+                          <pic:cNvPr id="1" name=""/>
+                          <pic:cNvPicPr/>
+                        </pic:nvPicPr>
+                        <pic:blipFill>
+                          <a:blip r:embed="rId8"/>
+                          <a:stretch>
+                            <a:fillRect/>
+                          </a:stretch>
+                        </pic:blipFill>
+                        <pic:spPr>
+                          <a:xfrm>
+                            <a:off x="0" y="0"/>
+                            <a:ext cx="2844800" cy="1367155"/>
+                          </a:xfrm>
+                          <a:prstGeom prst="rect">
+                            <a:avLst/>
+                          </a:prstGeom>
+                        </pic:spPr>
+                      </pic:pic>
+                    </a:graphicData>
+                  </a:graphic>
+                </wp:inline>
+              </w:drawing>
+            </w:r>
+          </w:p>
+          <w:p>
+            <w:pPr>
+              <w:spacing w:after="120"/>
+              <w:rPr>
+                <w:noProof/>
+              </w:rPr>
+            </w:pPr>
+          </w:p>
+          <w:p>
+            <w:pPr>
+              <w:spacing w:after="120"/>
+              <w:rPr>
+                <w:noProof/>
+                <w:color w:val="FF0000"/>
+              </w:rPr>
+            </w:pPr>
+            <w:r>
+              <w:rPr>
+                <w:noProof/>
+                <w:color w:val="FF0000"/>
+              </w:rPr>
+              <w:t>ERROR: Charges have been added to previous booking for the room</w:t>
+            </w:r>
+          </w:p>
+          <w:p>
+            <w:pPr>
+              <w:spacing w:after="120"/>
+              <w:rPr>
+                <w:noProof/>
+              </w:rPr>
+            </w:pPr>
+          </w:p>
+        </w:tc>
+        <w:tc>
+          <w:tcPr>
+            <w:tcW w:w="759" w:type="dxa"/>
+            <w:vAlign w:val="center"/>
+          </w:tcPr>
+          <w:p>
+            <w:pPr>
+              <w:jc w:val="center"/>
+            </w:pPr>
+            <w:r>
+              <w:rPr>
+                <w:color w:val="FF0000"/>
+              </w:rPr>
+              <w:t>F</w:t>
+            </w:r>
+          </w:p>
         </w:tc>
       </w:tr>
     </w:tbl>
@@ -767,94 +1581,6 @@
             </w:r>
           </w:p>
         </w:tc>
-      </w:tr>
-      <w:tr>
-        <w:tc>
-          <w:tcPr>
-            <w:tcW w:w="2235" w:type="dxa"/>
-          </w:tcPr>
-          <w:p>
-            <w:pPr>
-              <w:pStyle w:val="TOC1"/>
-            </w:pPr>
-            <w:r>
-              <w:t>OCCUPANTS</w:t>
-            </w:r>
-          </w:p>
-        </w:tc>
-        <w:tc>
-          <w:tcPr>
-            <w:tcW w:w="2835" w:type="dxa"/>
-            <w:vAlign w:val="center"/>
-          </w:tcPr>
-          <w:p>
-            <w:pPr>
-              <w:pStyle w:val="NormalWeb"/>
-              <w:spacing w:after="0"/>
-              <w:rPr>
-                <w:rFonts w:ascii="Arial" w:hAnsi="Arial" w:cs="Arial"/>
-                <w:sz w:val="22"/>
-                <w:szCs w:val="22"/>
-              </w:rPr>
-            </w:pPr>
-            <w:r>
-              <w:rPr>
-                <w:rFonts w:ascii="Arial" w:hAnsi="Arial" w:cs="Arial"/>
-                <w:sz w:val="22"/>
-                <w:szCs w:val="22"/>
-              </w:rPr>
-              <w:t>1</w:t>
-            </w:r>
-          </w:p>
-        </w:tc>
-      </w:tr>
-      <w:tr>
-        <w:tc>
-          <w:tcPr>
-            <w:tcW w:w="2235" w:type="dxa"/>
-          </w:tcPr>
-          <w:p>
-            <w:pPr>
-              <w:pStyle w:val="TOC1"/>
-            </w:pPr>
-            <w:r>
-              <w:t>Card</w:t>
-            </w:r>
-          </w:p>
-        </w:tc>
-        <w:tc>
-          <w:tcPr>
-            <w:tcW w:w="2835" w:type="dxa"/>
-            <w:vAlign w:val="center"/>
-          </w:tcPr>
-          <w:p>
-            <w:pPr>
-              <w:pStyle w:val="NormalWeb"/>
-              <w:spacing w:after="0"/>
-              <w:rPr>
-                <w:rFonts w:ascii="Arial" w:hAnsi="Arial" w:cs="Arial"/>
-                <w:sz w:val="22"/>
-                <w:szCs w:val="22"/>
-              </w:rPr>
-            </w:pPr>
-            <w:r>
-              <w:rPr>
-                <w:rFonts w:ascii="Arial" w:hAnsi="Arial" w:cs="Arial"/>
-                <w:sz w:val="22"/>
-                <w:szCs w:val="22"/>
-              </w:rPr>
-              <w:t>Vi</w:t>
-            </w:r>
-            <w:r>
-              <w:rPr>
-                <w:rFonts w:ascii="Arial" w:hAnsi="Arial" w:cs="Arial"/>
-                <w:sz w:val="22"/>
-                <w:szCs w:val="22"/>
-              </w:rPr>
-              <w:t>sa</w:t>
-            </w:r>
-          </w:p>
-        </w:tc>
         <w:bookmarkStart w:id="0" w:name="_GoBack"/>
         <w:bookmarkEnd w:id="0"/>
       </w:tr>
@@ -868,7 +1594,7 @@
               <w:pStyle w:val="TOC1"/>
             </w:pPr>
             <w:r>
-              <w:t>CARD#</w:t>
+              <w:t>OCCUPANTS</w:t>
             </w:r>
           </w:p>
         </w:tc>
@@ -908,7 +1634,7 @@
               <w:pStyle w:val="TOC1"/>
             </w:pPr>
             <w:r>
-              <w:t>CCV</w:t>
+              <w:t>Card</w:t>
             </w:r>
           </w:p>
         </w:tc>
@@ -933,7 +1659,15 @@
                 <w:sz w:val="22"/>
                 <w:szCs w:val="22"/>
               </w:rPr>
-              <w:t>1</w:t>
+              <w:t>Vi</w:t>
+            </w:r>
+            <w:r>
+              <w:rPr>
+                <w:rFonts w:ascii="Arial" w:hAnsi="Arial" w:cs="Arial"/>
+                <w:sz w:val="22"/>
+                <w:szCs w:val="22"/>
+              </w:rPr>
+              <w:t>sa</w:t>
             </w:r>
           </w:p>
         </w:tc>
@@ -948,7 +1682,7 @@
               <w:pStyle w:val="TOC1"/>
             </w:pPr>
             <w:r>
-              <w:t>ARRIVE</w:t>
+              <w:t>CARD#</w:t>
             </w:r>
           </w:p>
         </w:tc>
@@ -973,30 +1707,110 @@
                 <w:sz w:val="22"/>
                 <w:szCs w:val="22"/>
               </w:rPr>
-              <w:t>10-</w:t>
-            </w:r>
-            <w:r>
+              <w:t>1</w:t>
+            </w:r>
+          </w:p>
+        </w:tc>
+      </w:tr>
+      <w:tr>
+        <w:tc>
+          <w:tcPr>
+            <w:tcW w:w="2235" w:type="dxa"/>
+          </w:tcPr>
+          <w:p>
+            <w:pPr>
+              <w:pStyle w:val="TOC1"/>
+            </w:pPr>
+            <w:r>
+              <w:t>CCV</w:t>
+            </w:r>
+          </w:p>
+        </w:tc>
+        <w:tc>
+          <w:tcPr>
+            <w:tcW w:w="2835" w:type="dxa"/>
+            <w:vAlign w:val="center"/>
+          </w:tcPr>
+          <w:p>
+            <w:pPr>
+              <w:pStyle w:val="NormalWeb"/>
+              <w:spacing w:after="0"/>
               <w:rPr>
                 <w:rFonts w:ascii="Arial" w:hAnsi="Arial" w:cs="Arial"/>
                 <w:sz w:val="22"/>
                 <w:szCs w:val="22"/>
               </w:rPr>
-              <w:t>09</w:t>
-            </w:r>
+            </w:pPr>
             <w:r>
               <w:rPr>
                 <w:rFonts w:ascii="Arial" w:hAnsi="Arial" w:cs="Arial"/>
                 <w:sz w:val="22"/>
                 <w:szCs w:val="22"/>
               </w:rPr>
-              <w:t>-20</w:t>
-            </w:r>
-            <w:r>
+              <w:t>1</w:t>
+            </w:r>
+          </w:p>
+        </w:tc>
+      </w:tr>
+      <w:tr>
+        <w:tc>
+          <w:tcPr>
+            <w:tcW w:w="2235" w:type="dxa"/>
+          </w:tcPr>
+          <w:p>
+            <w:pPr>
+              <w:pStyle w:val="TOC1"/>
+            </w:pPr>
+            <w:r>
+              <w:t>ARRIVE</w:t>
+            </w:r>
+          </w:p>
+        </w:tc>
+        <w:tc>
+          <w:tcPr>
+            <w:tcW w:w="2835" w:type="dxa"/>
+            <w:vAlign w:val="center"/>
+          </w:tcPr>
+          <w:p>
+            <w:pPr>
+              <w:pStyle w:val="NormalWeb"/>
+              <w:spacing w:after="0"/>
               <w:rPr>
                 <w:rFonts w:ascii="Arial" w:hAnsi="Arial" w:cs="Arial"/>
                 <w:sz w:val="22"/>
                 <w:szCs w:val="22"/>
               </w:rPr>
+            </w:pPr>
+            <w:r>
+              <w:rPr>
+                <w:rFonts w:ascii="Arial" w:hAnsi="Arial" w:cs="Arial"/>
+                <w:sz w:val="22"/>
+                <w:szCs w:val="22"/>
+              </w:rPr>
+              <w:t>10-</w:t>
+            </w:r>
+            <w:r>
+              <w:rPr>
+                <w:rFonts w:ascii="Arial" w:hAnsi="Arial" w:cs="Arial"/>
+                <w:sz w:val="22"/>
+                <w:szCs w:val="22"/>
+              </w:rPr>
+              <w:t>09</w:t>
+            </w:r>
+            <w:r>
+              <w:rPr>
+                <w:rFonts w:ascii="Arial" w:hAnsi="Arial" w:cs="Arial"/>
+                <w:sz w:val="22"/>
+                <w:szCs w:val="22"/>
+              </w:rPr>
+              <w:t>-20</w:t>
+            </w:r>
+            <w:r>
+              <w:rPr>
+                <w:rFonts w:ascii="Arial" w:hAnsi="Arial" w:cs="Arial"/>
+                <w:sz w:val="22"/>
+                <w:szCs w:val="22"/>
+              </w:rPr>
               <w:t>18</w:t>
             </w:r>
           </w:p>
@@ -1124,6 +1938,46 @@
                 <w:szCs w:val="22"/>
               </w:rPr>
               <w:t>Room Service $20</w:t>
+            </w:r>
+          </w:p>
+        </w:tc>
+      </w:tr>
+      <w:tr>
+        <w:tc>
+          <w:tcPr>
+            <w:tcW w:w="2235" w:type="dxa"/>
+          </w:tcPr>
+          <w:p>
+            <w:pPr>
+              <w:pStyle w:val="TOC1"/>
+            </w:pPr>
+            <w:r>
+              <w:t>Additional services after checkout</w:t>
+            </w:r>
+          </w:p>
+        </w:tc>
+        <w:tc>
+          <w:tcPr>
+            <w:tcW w:w="2835" w:type="dxa"/>
+            <w:vAlign w:val="center"/>
+          </w:tcPr>
+          <w:p>
+            <w:pPr>
+              <w:pStyle w:val="NormalWeb"/>
+              <w:spacing w:before="0" w:beforeAutospacing="0" w:after="0" w:afterAutospacing="0"/>
+              <w:rPr>
+                <w:rFonts w:ascii="Arial" w:hAnsi="Arial" w:cs="Arial"/>
+                <w:sz w:val="22"/>
+                <w:szCs w:val="22"/>
+              </w:rPr>
+            </w:pPr>
+            <w:r>
+              <w:rPr>
+                <w:rFonts w:ascii="Arial" w:hAnsi="Arial" w:cs="Arial"/>
+                <w:sz w:val="22"/>
+                <w:szCs w:val="22"/>
+              </w:rPr>
+              <w:t>Bar $50</w:t>
             </w:r>
           </w:p>
         </w:tc>
@@ -1149,11 +2003,10 @@
         <w:tblLook w:val="0020" w:firstRow="1" w:lastRow="0" w:firstColumn="0" w:lastColumn="0" w:noHBand="0" w:noVBand="0"/>
       </w:tblPr>
       <w:tblGrid>
-        <w:gridCol w:w="1798"/>
-        <w:gridCol w:w="1507"/>
-        <w:gridCol w:w="1297"/>
-        <w:gridCol w:w="1641"/>
-        <w:gridCol w:w="2381"/>
+        <w:gridCol w:w="2119"/>
+        <w:gridCol w:w="1842"/>
+        <w:gridCol w:w="1701"/>
+        <w:gridCol w:w="2410"/>
       </w:tblGrid>
       <w:tr>
         <w:trPr>
@@ -1161,7 +2014,7 @@
         </w:trPr>
         <w:tc>
           <w:tcPr>
-            <w:tcW w:w="1818" w:type="dxa"/>
+            <w:tcW w:w="2119" w:type="dxa"/>
           </w:tcPr>
           <w:p>
             <w:r>
@@ -1171,7 +2024,7 @@
         </w:tc>
         <w:tc>
           <w:tcPr>
-            <w:tcW w:w="1530" w:type="dxa"/>
+            <w:tcW w:w="1842" w:type="dxa"/>
           </w:tcPr>
           <w:p>
             <w:r>
@@ -1181,17 +2034,7 @@
         </w:tc>
         <w:tc>
           <w:tcPr>
-            <w:tcW w:w="1303" w:type="dxa"/>
-          </w:tcPr>
-          <w:p>
-            <w:r>
-              <w:t>Test ID</w:t>
-            </w:r>
-          </w:p>
-        </w:tc>
-        <w:tc>
-          <w:tcPr>
-            <w:tcW w:w="1667" w:type="dxa"/>
+            <w:tcW w:w="1701" w:type="dxa"/>
           </w:tcPr>
           <w:p>
             <w:r>
@@ -1201,7 +2044,7 @@
         </w:tc>
         <w:tc>
           <w:tcPr>
-            <w:tcW w:w="2430" w:type="dxa"/>
+            <w:tcW w:w="2410" w:type="dxa"/>
           </w:tcPr>
           <w:p>
             <w:r>
@@ -1211,105 +2054,90 @@
         </w:tc>
       </w:tr>
       <w:tr>
-        <w:tc>
-          <w:tcPr>
-            <w:tcW w:w="1818" w:type="dxa"/>
-          </w:tcPr>
-          <w:p>
-            <w:r>
-              <w:t>2/12/06 11:35 am</w:t>
-            </w:r>
-          </w:p>
-        </w:tc>
-        <w:tc>
-          <w:tcPr>
-            <w:tcW w:w="1530" w:type="dxa"/>
-          </w:tcPr>
-          <w:p>
-            <w:r>
-              <w:t>Joseph Jones</w:t>
-            </w:r>
-          </w:p>
-        </w:tc>
-        <w:tc>
-          <w:tcPr>
-            <w:tcW w:w="1303" w:type="dxa"/>
-          </w:tcPr>
-          <w:p>
-            <w:r>
-              <w:t>Samsmith1</w:t>
-            </w:r>
-          </w:p>
-        </w:tc>
-        <w:tc>
-          <w:tcPr>
-            <w:tcW w:w="1667" w:type="dxa"/>
-          </w:tcPr>
-          <w:p>
-            <w:r>
-              <w:t>System Cycle 1</w:t>
-            </w:r>
-          </w:p>
-        </w:tc>
-        <w:tc>
-          <w:tcPr>
-            <w:tcW w:w="2430" w:type="dxa"/>
-          </w:tcPr>
-          <w:p>
-            <w:r>
-              <w:t>Failed</w:t>
-            </w:r>
-          </w:p>
-        </w:tc>
-      </w:tr>
-      <w:tr>
-        <w:tc>
-          <w:tcPr>
-            <w:tcW w:w="1818" w:type="dxa"/>
-          </w:tcPr>
-          <w:p>
-            <w:r>
-              <w:t>2/16/06 3:45 pm</w:t>
-            </w:r>
-          </w:p>
-        </w:tc>
-        <w:tc>
-          <w:tcPr>
-            <w:tcW w:w="1530" w:type="dxa"/>
-          </w:tcPr>
-          <w:p>
-            <w:r>
-              <w:t>Joseph Jones</w:t>
-            </w:r>
-          </w:p>
-        </w:tc>
-        <w:tc>
-          <w:tcPr>
-            <w:tcW w:w="1303" w:type="dxa"/>
-          </w:tcPr>
-          <w:p>
-            <w:r>
-              <w:t>Samsmith1</w:t>
-            </w:r>
-          </w:p>
-        </w:tc>
-        <w:tc>
-          <w:tcPr>
-            <w:tcW w:w="1667" w:type="dxa"/>
-          </w:tcPr>
-          <w:p>
-            <w:r>
-              <w:t>System Cycle 2</w:t>
-            </w:r>
-          </w:p>
-        </w:tc>
-        <w:tc>
-          <w:tcPr>
-            <w:tcW w:w="2430" w:type="dxa"/>
-          </w:tcPr>
-          <w:p>
-            <w:r>
-              <w:t>Passed</w:t>
+        <w:trPr>
+          <w:trHeight w:val="511"/>
+        </w:trPr>
+        <w:tc>
+          <w:tcPr>
+            <w:tcW w:w="2119" w:type="dxa"/>
+          </w:tcPr>
+          <w:p>
+            <w:pPr>
+              <w:rPr>
+                <w:rFonts w:ascii="Arial" w:hAnsi="Arial" w:cs="Arial"/>
+              </w:rPr>
+            </w:pPr>
+            <w:r>
+              <w:rPr>
+                <w:rFonts w:ascii="Arial" w:hAnsi="Arial" w:cs="Arial"/>
+              </w:rPr>
+              <w:t>08/10/2018</w:t>
+            </w:r>
+            <w:r>
+              <w:rPr>
+                <w:rFonts w:ascii="Arial" w:hAnsi="Arial" w:cs="Arial"/>
+              </w:rPr>
+              <w:t xml:space="preserve"> 11:55</w:t>
+            </w:r>
+            <w:r>
+              <w:rPr>
+                <w:rFonts w:ascii="Arial" w:hAnsi="Arial" w:cs="Arial"/>
+              </w:rPr>
+              <w:t xml:space="preserve"> am</w:t>
+            </w:r>
+          </w:p>
+        </w:tc>
+        <w:tc>
+          <w:tcPr>
+            <w:tcW w:w="1842" w:type="dxa"/>
+          </w:tcPr>
+          <w:p>
+            <w:pPr>
+              <w:rPr>
+                <w:rFonts w:ascii="Arial" w:hAnsi="Arial" w:cs="Arial"/>
+              </w:rPr>
+            </w:pPr>
+            <w:r>
+              <w:rPr>
+                <w:rFonts w:ascii="Arial" w:hAnsi="Arial" w:cs="Arial"/>
+              </w:rPr>
+              <w:t>Paul Mills</w:t>
+            </w:r>
+          </w:p>
+        </w:tc>
+        <w:tc>
+          <w:tcPr>
+            <w:tcW w:w="1701" w:type="dxa"/>
+          </w:tcPr>
+          <w:p>
+            <w:pPr>
+              <w:rPr>
+                <w:rFonts w:ascii="Arial" w:hAnsi="Arial" w:cs="Arial"/>
+              </w:rPr>
+            </w:pPr>
+            <w:r>
+              <w:rPr>
+                <w:rFonts w:ascii="Arial" w:hAnsi="Arial" w:cs="Arial"/>
+              </w:rPr>
+              <w:t>Replicate Bug 2</w:t>
+            </w:r>
+          </w:p>
+        </w:tc>
+        <w:tc>
+          <w:tcPr>
+            <w:tcW w:w="2410" w:type="dxa"/>
+          </w:tcPr>
+          <w:p>
+            <w:pPr>
+              <w:rPr>
+                <w:rFonts w:ascii="Arial" w:hAnsi="Arial" w:cs="Arial"/>
+              </w:rPr>
+            </w:pPr>
+            <w:r>
+              <w:rPr>
+                <w:rFonts w:ascii="Arial" w:hAnsi="Arial" w:cs="Arial"/>
+              </w:rPr>
+              <w:t>Bug Replicated</w:t>
             </w:r>
           </w:p>
         </w:tc>
@@ -1319,10 +2147,10 @@
     <w:p/>
     <w:p/>
     <w:sectPr>
-      <w:headerReference w:type="even" r:id="rId6"/>
-      <w:headerReference w:type="default" r:id="rId7"/>
-      <w:footerReference w:type="even" r:id="rId8"/>
-      <w:footerReference w:type="default" r:id="rId9"/>
+      <w:headerReference w:type="even" r:id="rId9"/>
+      <w:headerReference w:type="default" r:id="rId10"/>
+      <w:footerReference w:type="even" r:id="rId11"/>
+      <w:footerReference w:type="default" r:id="rId12"/>
       <w:pgSz w:w="12240" w:h="15840" w:code="1"/>
       <w:pgMar w:top="1800" w:right="1800" w:bottom="1440" w:left="1800" w:header="720" w:footer="720" w:gutter="0"/>
       <w:cols w:space="720"/>
@@ -1803,7 +2631,7 @@
   <w:abstractNum w:abstractNumId="0" w15:restartNumberingAfterBreak="0">
     <w:nsid w:val="1BF40CFC"/>
     <w:multiLevelType w:val="singleLevel"/>
-    <w:tmpl w:val="6F826B86"/>
+    <w:tmpl w:val="D3D2A4AC"/>
     <w:lvl w:ilvl="0">
       <w:start w:val="1"/>
       <w:numFmt w:val="bullet"/>
@@ -2524,7 +3352,7 @@
     <w:name w:val="List Bullet"/>
     <w:basedOn w:val="Normal"/>
     <w:autoRedefine/>
-    <w:rsid w:val="008A67A6"/>
+    <w:rsid w:val="009A78BA"/>
     <w:pPr>
       <w:numPr>
         <w:numId w:val="1"/>
@@ -2535,9 +3363,6 @@
       </w:tabs>
       <w:ind w:left="720"/>
     </w:pPr>
-    <w:rPr>
-      <w:i/>
-    </w:rPr>
   </w:style>
   <w:style w:type="character" w:styleId="PageNumber">
     <w:name w:val="page number"/>
@@ -2620,7 +3445,7 @@
     <w:next w:val="Normal"/>
     <w:autoRedefine/>
     <w:semiHidden/>
-    <w:rsid w:val="00465B98"/>
+    <w:rsid w:val="00D30D6A"/>
     <w:pPr>
       <w:spacing w:after="120"/>
     </w:pPr>

--- a/UAT/Bug2 UAT.docx
+++ b/UAT/Bug2 UAT.docx
@@ -4,10 +4,294 @@
   <w:body>
     <w:p>
       <w:pPr>
+        <w:pStyle w:val="Heading1"/>
+      </w:pPr>
+      <w:r>
+        <w:t xml:space="preserve">Bug </w:t>
+      </w:r>
+      <w:r>
+        <w:t>2</w:t>
+      </w:r>
+      <w:r>
+        <w:t xml:space="preserve"> – </w:t>
+      </w:r>
+      <w:r>
+        <w:t>Services charged to room after Checkout</w:t>
+      </w:r>
+      <w:r>
+        <w:t xml:space="preserve">  </w:t>
+      </w:r>
+    </w:p>
+    <w:p>
+      <w:pPr>
         <w:pStyle w:val="Heading2"/>
       </w:pPr>
+      <w:bookmarkStart w:id="0" w:name="_Toc43786487"/>
       <w:r>
-        <w:t>Script #1.2: Test Original Bug – Replicate Issue</w:t>
+        <w:t>Scenario Description</w:t>
+      </w:r>
+      <w:bookmarkEnd w:id="0"/>
+    </w:p>
+    <w:p>
+      <w:pPr>
+        <w:pStyle w:val="ListBullet"/>
+      </w:pPr>
+      <w:r>
+        <w:t>Services are charged to room after checkout and added to previous room charges for previous booking</w:t>
+      </w:r>
+    </w:p>
+    <w:p>
+      <w:pPr>
+        <w:pStyle w:val="ListBullet"/>
+        <w:numPr>
+          <w:ilvl w:val="0"/>
+          <w:numId w:val="0"/>
+        </w:numPr>
+        <w:ind w:left="720"/>
+      </w:pPr>
+    </w:p>
+    <w:p>
+      <w:pPr>
+        <w:pStyle w:val="Heading2"/>
+      </w:pPr>
+      <w:bookmarkStart w:id="1" w:name="_Toc43786488"/>
+      <w:r>
+        <w:t>Version Control</w:t>
+      </w:r>
+    </w:p>
+    <w:tbl>
+      <w:tblPr>
+        <w:tblStyle w:val="TableGrid8"/>
+        <w:tblW w:w="0" w:type="auto"/>
+        <w:tblLook w:val="0020" w:firstRow="1" w:lastRow="0" w:firstColumn="0" w:lastColumn="0" w:noHBand="0" w:noVBand="0"/>
+      </w:tblPr>
+      <w:tblGrid>
+        <w:gridCol w:w="1416"/>
+        <w:gridCol w:w="1429"/>
+        <w:gridCol w:w="2099"/>
+        <w:gridCol w:w="3680"/>
+      </w:tblGrid>
+      <w:tr>
+        <w:trPr>
+          <w:cnfStyle w:val="100000000000" w:firstRow="1" w:lastRow="0" w:firstColumn="0" w:lastColumn="0" w:oddVBand="0" w:evenVBand="0" w:oddHBand="0" w:evenHBand="0" w:firstRowFirstColumn="0" w:firstRowLastColumn="0" w:lastRowFirstColumn="0" w:lastRowLastColumn="0"/>
+        </w:trPr>
+        <w:tc>
+          <w:tcPr>
+            <w:tcW w:w="1416" w:type="dxa"/>
+          </w:tcPr>
+          <w:p>
+            <w:r>
+              <w:t>Version #</w:t>
+            </w:r>
+          </w:p>
+        </w:tc>
+        <w:tc>
+          <w:tcPr>
+            <w:tcW w:w="1429" w:type="dxa"/>
+          </w:tcPr>
+          <w:p>
+            <w:r>
+              <w:t>Date</w:t>
+            </w:r>
+          </w:p>
+        </w:tc>
+        <w:tc>
+          <w:tcPr>
+            <w:tcW w:w="2099" w:type="dxa"/>
+          </w:tcPr>
+          <w:p>
+            <w:r>
+              <w:t>Author</w:t>
+            </w:r>
+          </w:p>
+        </w:tc>
+        <w:tc>
+          <w:tcPr>
+            <w:tcW w:w="3680" w:type="dxa"/>
+          </w:tcPr>
+          <w:p>
+            <w:r>
+              <w:t>Description</w:t>
+            </w:r>
+          </w:p>
+        </w:tc>
+      </w:tr>
+      <w:tr>
+        <w:tc>
+          <w:tcPr>
+            <w:tcW w:w="1416" w:type="dxa"/>
+          </w:tcPr>
+          <w:p>
+            <w:r>
+              <w:t>0.1</w:t>
+            </w:r>
+          </w:p>
+        </w:tc>
+        <w:tc>
+          <w:tcPr>
+            <w:tcW w:w="1429" w:type="dxa"/>
+          </w:tcPr>
+          <w:p>
+            <w:r>
+              <w:t>08</w:t>
+            </w:r>
+            <w:r>
+              <w:t>/10/2018</w:t>
+            </w:r>
+          </w:p>
+        </w:tc>
+        <w:tc>
+          <w:tcPr>
+            <w:tcW w:w="2099" w:type="dxa"/>
+          </w:tcPr>
+          <w:p>
+            <w:r>
+              <w:t>Paul Mills</w:t>
+            </w:r>
+          </w:p>
+        </w:tc>
+        <w:tc>
+          <w:tcPr>
+            <w:tcW w:w="3680" w:type="dxa"/>
+          </w:tcPr>
+          <w:p>
+            <w:r>
+              <w:t>Bug 2</w:t>
+            </w:r>
+            <w:r>
+              <w:t xml:space="preserve"> Initial Version</w:t>
+            </w:r>
+          </w:p>
+        </w:tc>
+      </w:tr>
+    </w:tbl>
+    <w:p>
+      <w:pPr>
+        <w:pStyle w:val="Heading2"/>
+      </w:pPr>
+      <w:r>
+        <w:t>Test Scripts</w:t>
+      </w:r>
+      <w:bookmarkEnd w:id="1"/>
+    </w:p>
+    <w:p>
+      <w:r>
+        <w:t>The following scripts will cover this scenario:</w:t>
+      </w:r>
+    </w:p>
+    <w:p>
+      <w:pPr>
+        <w:pStyle w:val="ListBullet"/>
+      </w:pPr>
+      <w:r>
+        <w:t>1.</w:t>
+      </w:r>
+      <w:r>
+        <w:t>2</w:t>
+      </w:r>
+      <w:r>
+        <w:t>Test original Bug – replicate issue</w:t>
+      </w:r>
+    </w:p>
+    <w:p>
+      <w:pPr>
+        <w:pStyle w:val="Heading2"/>
+      </w:pPr>
+      <w:bookmarkStart w:id="2" w:name="_Toc43786489"/>
+      <w:r>
+        <w:t>Use Case</w:t>
+      </w:r>
+    </w:p>
+    <w:p>
+      <w:pPr>
+        <w:numPr>
+          <w:ilvl w:val="0"/>
+          <w:numId w:val="2"/>
+        </w:numPr>
+      </w:pPr>
+      <w:r>
+        <w:t>Checkout</w:t>
+      </w:r>
+    </w:p>
+    <w:p>
+      <w:pPr>
+        <w:numPr>
+          <w:ilvl w:val="0"/>
+          <w:numId w:val="2"/>
+        </w:numPr>
+      </w:pPr>
+      <w:r>
+        <w:t>Record Services</w:t>
+      </w:r>
+      <w:bookmarkStart w:id="3" w:name="_GoBack"/>
+      <w:bookmarkEnd w:id="3"/>
+    </w:p>
+    <w:p>
+      <w:pPr>
+        <w:pStyle w:val="Heading2"/>
+      </w:pPr>
+      <w:r>
+        <w:t>Test Components</w:t>
+      </w:r>
+      <w:bookmarkEnd w:id="2"/>
+      <w:r>
+        <w:t>/Requirements</w:t>
+      </w:r>
+    </w:p>
+    <w:p>
+      <w:r>
+        <w:t>This test scenario covers the following high-level test requirements (see scripts below for specific requirements covered by each test script):</w:t>
+      </w:r>
+    </w:p>
+    <w:p>
+      <w:pPr>
+        <w:pStyle w:val="ListBullet"/>
+      </w:pPr>
+      <w:r>
+        <w:t>Make sure error is reproduced</w:t>
+      </w:r>
+    </w:p>
+    <w:p>
+      <w:pPr>
+        <w:pStyle w:val="Heading2"/>
+      </w:pPr>
+      <w:r>
+        <w:t>User Groups</w:t>
+      </w:r>
+    </w:p>
+    <w:p>
+      <w:pPr>
+        <w:pStyle w:val="ListBullet"/>
+      </w:pPr>
+      <w:r>
+        <w:t>Guest</w:t>
+      </w:r>
+    </w:p>
+    <w:p>
+      <w:pPr>
+        <w:spacing w:before="0" w:after="160" w:line="259" w:lineRule="auto"/>
+        <w:rPr>
+          <w:b/>
+          <w:sz w:val="28"/>
+        </w:rPr>
+      </w:pPr>
+      <w:r>
+        <w:br w:type="page"/>
+      </w:r>
+    </w:p>
+    <w:p>
+      <w:pPr>
+        <w:pStyle w:val="Heading2"/>
+      </w:pPr>
+      <w:r>
+        <w:lastRenderedPageBreak/>
+        <w:t>Script #1.2: Test Original Bug</w:t>
+      </w:r>
+      <w:r>
+        <w:t xml:space="preserve"> 2</w:t>
+      </w:r>
+      <w:r>
+        <w:t xml:space="preserve"> – Replicate Issue</w:t>
       </w:r>
     </w:p>
     <w:p>
@@ -404,7 +688,7 @@
                           <pic:cNvPicPr/>
                         </pic:nvPicPr>
                         <pic:blipFill>
-                          <a:blip r:embed="rId5"/>
+                          <a:blip r:embed="rId7"/>
                           <a:stretch>
                             <a:fillRect/>
                           </a:stretch>
@@ -702,559 +986,6 @@
                   <wp:extent cx="2844800" cy="472440"/>
                   <wp:effectExtent l="0" t="0" r="0" b="3810"/>
                   <wp:docPr id="1" name="Picture 1"/>
-                  <wp:cNvGraphicFramePr>
-                    <a:graphicFrameLocks xmlns:a="http://schemas.openxmlformats.org/drawingml/2006/main" noChangeAspect="1"/>
-                  </wp:cNvGraphicFramePr>
-                  <a:graphic xmlns:a="http://schemas.openxmlformats.org/drawingml/2006/main">
-                    <a:graphicData uri="http://schemas.openxmlformats.org/drawingml/2006/picture">
-                      <pic:pic xmlns:pic="http://schemas.openxmlformats.org/drawingml/2006/picture">
-                        <pic:nvPicPr>
-                          <pic:cNvPr id="1" name=""/>
-                          <pic:cNvPicPr/>
-                        </pic:nvPicPr>
-                        <pic:blipFill>
-                          <a:blip r:embed="rId6"/>
-                          <a:stretch>
-                            <a:fillRect/>
-                          </a:stretch>
-                        </pic:blipFill>
-                        <pic:spPr>
-                          <a:xfrm>
-                            <a:off x="0" y="0"/>
-                            <a:ext cx="2844800" cy="472440"/>
-                          </a:xfrm>
-                          <a:prstGeom prst="rect">
-                            <a:avLst/>
-                          </a:prstGeom>
-                        </pic:spPr>
-                      </pic:pic>
-                    </a:graphicData>
-                  </a:graphic>
-                </wp:inline>
-              </w:drawing>
-            </w:r>
-          </w:p>
-        </w:tc>
-        <w:tc>
-          <w:tcPr>
-            <w:tcW w:w="759" w:type="dxa"/>
-            <w:vAlign w:val="center"/>
-          </w:tcPr>
-          <w:p>
-            <w:pPr>
-              <w:jc w:val="center"/>
-            </w:pPr>
-            <w:r>
-              <w:rPr>
-                <w:b/>
-                <w:color w:val="008000"/>
-              </w:rPr>
-              <w:t>P</w:t>
-            </w:r>
-          </w:p>
-        </w:tc>
-      </w:tr>
-      <w:tr>
-        <w:tc>
-          <w:tcPr>
-            <w:tcW w:w="738" w:type="dxa"/>
-            <w:vAlign w:val="center"/>
-          </w:tcPr>
-          <w:p>
-            <w:pPr>
-              <w:jc w:val="center"/>
-            </w:pPr>
-            <w:r>
-              <w:t>8</w:t>
-            </w:r>
-          </w:p>
-        </w:tc>
-        <w:tc>
-          <w:tcPr>
-            <w:tcW w:w="2515" w:type="dxa"/>
-          </w:tcPr>
-          <w:p>
-            <w:pPr>
-              <w:spacing w:after="120"/>
-            </w:pPr>
-            <w:r>
-              <w:t>Press: Enter</w:t>
-            </w:r>
-          </w:p>
-        </w:tc>
-        <w:tc>
-          <w:tcPr>
-            <w:tcW w:w="4696" w:type="dxa"/>
-          </w:tcPr>
-          <w:p>
-            <w:pPr>
-              <w:spacing w:after="120"/>
-            </w:pPr>
-            <w:r>
-              <w:t>Returns to main menu</w:t>
-            </w:r>
-          </w:p>
-        </w:tc>
-        <w:tc>
-          <w:tcPr>
-            <w:tcW w:w="759" w:type="dxa"/>
-            <w:vAlign w:val="center"/>
-          </w:tcPr>
-          <w:p>
-            <w:pPr>
-              <w:jc w:val="center"/>
-            </w:pPr>
-            <w:r>
-              <w:rPr>
-                <w:b/>
-                <w:color w:val="008000"/>
-              </w:rPr>
-              <w:t>P</w:t>
-            </w:r>
-          </w:p>
-        </w:tc>
-      </w:tr>
-      <w:tr>
-        <w:tc>
-          <w:tcPr>
-            <w:tcW w:w="738" w:type="dxa"/>
-            <w:vAlign w:val="center"/>
-          </w:tcPr>
-          <w:p>
-            <w:pPr>
-              <w:jc w:val="center"/>
-            </w:pPr>
-            <w:r>
-              <w:t>9</w:t>
-            </w:r>
-          </w:p>
-        </w:tc>
-        <w:tc>
-          <w:tcPr>
-            <w:tcW w:w="2515" w:type="dxa"/>
-          </w:tcPr>
-          <w:p>
-            <w:pPr>
-              <w:spacing w:after="120"/>
-            </w:pPr>
-            <w:r>
-              <w:t>E</w:t>
-            </w:r>
-            <w:r>
-              <w:t>nter: R</w:t>
-            </w:r>
-          </w:p>
-        </w:tc>
-        <w:tc>
-          <w:tcPr>
-            <w:tcW w:w="4696" w:type="dxa"/>
-          </w:tcPr>
-          <w:p>
-            <w:pPr>
-              <w:spacing w:after="120"/>
-              <w:rPr>
-                <w:noProof/>
-              </w:rPr>
-            </w:pPr>
-            <w:r>
-              <w:rPr>
-                <w:noProof/>
-              </w:rPr>
-              <w:t>Prompt for room number</w:t>
-            </w:r>
-          </w:p>
-        </w:tc>
-        <w:tc>
-          <w:tcPr>
-            <w:tcW w:w="759" w:type="dxa"/>
-            <w:vAlign w:val="center"/>
-          </w:tcPr>
-          <w:p>
-            <w:pPr>
-              <w:jc w:val="center"/>
-            </w:pPr>
-            <w:r>
-              <w:rPr>
-                <w:b/>
-                <w:color w:val="008000"/>
-              </w:rPr>
-              <w:t>P</w:t>
-            </w:r>
-          </w:p>
-        </w:tc>
-      </w:tr>
-      <w:tr>
-        <w:tc>
-          <w:tcPr>
-            <w:tcW w:w="738" w:type="dxa"/>
-            <w:vAlign w:val="center"/>
-          </w:tcPr>
-          <w:p>
-            <w:pPr>
-              <w:jc w:val="center"/>
-            </w:pPr>
-            <w:r>
-              <w:t>10</w:t>
-            </w:r>
-          </w:p>
-        </w:tc>
-        <w:tc>
-          <w:tcPr>
-            <w:tcW w:w="2515" w:type="dxa"/>
-          </w:tcPr>
-          <w:p>
-            <w:pPr>
-              <w:spacing w:after="120"/>
-            </w:pPr>
-            <w:r>
-              <w:t>Enter: 101</w:t>
-            </w:r>
-          </w:p>
-        </w:tc>
-        <w:tc>
-          <w:tcPr>
-            <w:tcW w:w="4696" w:type="dxa"/>
-          </w:tcPr>
-          <w:p>
-            <w:pPr>
-              <w:spacing w:after="120"/>
-              <w:rPr>
-                <w:noProof/>
-              </w:rPr>
-            </w:pPr>
-            <w:r>
-              <w:rPr>
-                <w:noProof/>
-              </w:rPr>
-              <w:t>Prompt for Service</w:t>
-            </w:r>
-          </w:p>
-        </w:tc>
-        <w:tc>
-          <w:tcPr>
-            <w:tcW w:w="759" w:type="dxa"/>
-            <w:vAlign w:val="center"/>
-          </w:tcPr>
-          <w:p>
-            <w:pPr>
-              <w:jc w:val="center"/>
-            </w:pPr>
-            <w:r>
-              <w:rPr>
-                <w:b/>
-                <w:color w:val="008000"/>
-              </w:rPr>
-              <w:t>P</w:t>
-            </w:r>
-          </w:p>
-        </w:tc>
-      </w:tr>
-      <w:tr>
-        <w:tc>
-          <w:tcPr>
-            <w:tcW w:w="738" w:type="dxa"/>
-            <w:vAlign w:val="center"/>
-          </w:tcPr>
-          <w:p>
-            <w:pPr>
-              <w:jc w:val="center"/>
-            </w:pPr>
-            <w:r>
-              <w:t>11</w:t>
-            </w:r>
-          </w:p>
-        </w:tc>
-        <w:tc>
-          <w:tcPr>
-            <w:tcW w:w="2515" w:type="dxa"/>
-          </w:tcPr>
-          <w:p>
-            <w:pPr>
-              <w:spacing w:after="120"/>
-            </w:pPr>
-            <w:r>
-              <w:t>Enter: B</w:t>
-            </w:r>
-          </w:p>
-        </w:tc>
-        <w:tc>
-          <w:tcPr>
-            <w:tcW w:w="4696" w:type="dxa"/>
-          </w:tcPr>
-          <w:p>
-            <w:pPr>
-              <w:spacing w:after="120"/>
-              <w:rPr>
-                <w:noProof/>
-              </w:rPr>
-            </w:pPr>
-            <w:r>
-              <w:rPr>
-                <w:noProof/>
-              </w:rPr>
-              <w:t>Prompt for cost</w:t>
-            </w:r>
-          </w:p>
-        </w:tc>
-        <w:tc>
-          <w:tcPr>
-            <w:tcW w:w="759" w:type="dxa"/>
-            <w:vAlign w:val="center"/>
-          </w:tcPr>
-          <w:p>
-            <w:pPr>
-              <w:jc w:val="center"/>
-            </w:pPr>
-            <w:r>
-              <w:rPr>
-                <w:b/>
-                <w:color w:val="008000"/>
-              </w:rPr>
-              <w:t>P</w:t>
-            </w:r>
-          </w:p>
-        </w:tc>
-      </w:tr>
-      <w:tr>
-        <w:tc>
-          <w:tcPr>
-            <w:tcW w:w="738" w:type="dxa"/>
-            <w:vAlign w:val="center"/>
-          </w:tcPr>
-          <w:p>
-            <w:pPr>
-              <w:jc w:val="center"/>
-            </w:pPr>
-            <w:r>
-              <w:t>12</w:t>
-            </w:r>
-          </w:p>
-        </w:tc>
-        <w:tc>
-          <w:tcPr>
-            <w:tcW w:w="2515" w:type="dxa"/>
-          </w:tcPr>
-          <w:p>
-            <w:pPr>
-              <w:spacing w:after="120"/>
-            </w:pPr>
-            <w:r>
-              <w:t>Enter: 50</w:t>
-            </w:r>
-          </w:p>
-        </w:tc>
-        <w:tc>
-          <w:tcPr>
-            <w:tcW w:w="4696" w:type="dxa"/>
-          </w:tcPr>
-          <w:p>
-            <w:pPr>
-              <w:spacing w:after="120"/>
-              <w:rPr>
-                <w:noProof/>
-              </w:rPr>
-            </w:pPr>
-            <w:r>
-              <w:rPr>
-                <w:noProof/>
-              </w:rPr>
-              <w:t>Display charged service and cost and prompt for main menu</w:t>
-            </w:r>
-          </w:p>
-          <w:p>
-            <w:pPr>
-              <w:spacing w:after="120"/>
-              <w:rPr>
-                <w:noProof/>
-              </w:rPr>
-            </w:pPr>
-            <w:r>
-              <w:rPr>
-                <w:noProof/>
-              </w:rPr>
-              <w:drawing>
-                <wp:inline distT="0" distB="0" distL="0" distR="0" wp14:anchorId="17A01120" wp14:editId="0595F0D2">
-                  <wp:extent cx="2844800" cy="557530"/>
-                  <wp:effectExtent l="0" t="0" r="0" b="0"/>
-                  <wp:docPr id="3" name="Picture 3"/>
-                  <wp:cNvGraphicFramePr>
-                    <a:graphicFrameLocks xmlns:a="http://schemas.openxmlformats.org/drawingml/2006/main" noChangeAspect="1"/>
-                  </wp:cNvGraphicFramePr>
-                  <a:graphic xmlns:a="http://schemas.openxmlformats.org/drawingml/2006/main">
-                    <a:graphicData uri="http://schemas.openxmlformats.org/drawingml/2006/picture">
-                      <pic:pic xmlns:pic="http://schemas.openxmlformats.org/drawingml/2006/picture">
-                        <pic:nvPicPr>
-                          <pic:cNvPr id="1" name=""/>
-                          <pic:cNvPicPr/>
-                        </pic:nvPicPr>
-                        <pic:blipFill>
-                          <a:blip r:embed="rId7"/>
-                          <a:stretch>
-                            <a:fillRect/>
-                          </a:stretch>
-                        </pic:blipFill>
-                        <pic:spPr>
-                          <a:xfrm>
-                            <a:off x="0" y="0"/>
-                            <a:ext cx="2844800" cy="557530"/>
-                          </a:xfrm>
-                          <a:prstGeom prst="rect">
-                            <a:avLst/>
-                          </a:prstGeom>
-                        </pic:spPr>
-                      </pic:pic>
-                    </a:graphicData>
-                  </a:graphic>
-                </wp:inline>
-              </w:drawing>
-            </w:r>
-          </w:p>
-        </w:tc>
-        <w:tc>
-          <w:tcPr>
-            <w:tcW w:w="759" w:type="dxa"/>
-            <w:vAlign w:val="center"/>
-          </w:tcPr>
-          <w:p>
-            <w:pPr>
-              <w:jc w:val="center"/>
-            </w:pPr>
-            <w:r>
-              <w:rPr>
-                <w:b/>
-                <w:color w:val="008000"/>
-              </w:rPr>
-              <w:t>P</w:t>
-            </w:r>
-          </w:p>
-        </w:tc>
-      </w:tr>
-      <w:tr>
-        <w:tc>
-          <w:tcPr>
-            <w:tcW w:w="738" w:type="dxa"/>
-            <w:vAlign w:val="center"/>
-          </w:tcPr>
-          <w:p>
-            <w:pPr>
-              <w:jc w:val="center"/>
-            </w:pPr>
-            <w:r>
-              <w:t>13</w:t>
-            </w:r>
-          </w:p>
-        </w:tc>
-        <w:tc>
-          <w:tcPr>
-            <w:tcW w:w="2515" w:type="dxa"/>
-          </w:tcPr>
-          <w:p>
-            <w:pPr>
-              <w:spacing w:after="120"/>
-            </w:pPr>
-            <w:r>
-              <w:t>Enter: D</w:t>
-            </w:r>
-          </w:p>
-        </w:tc>
-        <w:tc>
-          <w:tcPr>
-            <w:tcW w:w="4696" w:type="dxa"/>
-          </w:tcPr>
-          <w:p>
-            <w:pPr>
-              <w:spacing w:after="120"/>
-              <w:rPr>
-                <w:noProof/>
-              </w:rPr>
-            </w:pPr>
-            <w:r>
-              <w:rPr>
-                <w:noProof/>
-              </w:rPr>
-              <w:t>Prompt for room number</w:t>
-            </w:r>
-          </w:p>
-        </w:tc>
-        <w:tc>
-          <w:tcPr>
-            <w:tcW w:w="759" w:type="dxa"/>
-            <w:vAlign w:val="center"/>
-          </w:tcPr>
-          <w:p>
-            <w:pPr>
-              <w:jc w:val="center"/>
-            </w:pPr>
-            <w:r>
-              <w:rPr>
-                <w:b/>
-                <w:color w:val="008000"/>
-              </w:rPr>
-              <w:t>P</w:t>
-            </w:r>
-          </w:p>
-        </w:tc>
-      </w:tr>
-      <w:tr>
-        <w:tc>
-          <w:tcPr>
-            <w:tcW w:w="738" w:type="dxa"/>
-            <w:vAlign w:val="center"/>
-          </w:tcPr>
-          <w:p>
-            <w:pPr>
-              <w:jc w:val="center"/>
-            </w:pPr>
-            <w:r>
-              <w:t>14</w:t>
-            </w:r>
-          </w:p>
-        </w:tc>
-        <w:tc>
-          <w:tcPr>
-            <w:tcW w:w="2515" w:type="dxa"/>
-          </w:tcPr>
-          <w:p>
-            <w:pPr>
-              <w:spacing w:after="120"/>
-            </w:pPr>
-            <w:r>
-              <w:t>Enter: 101</w:t>
-            </w:r>
-          </w:p>
-        </w:tc>
-        <w:tc>
-          <w:tcPr>
-            <w:tcW w:w="4696" w:type="dxa"/>
-          </w:tcPr>
-          <w:p>
-            <w:pPr>
-              <w:spacing w:after="120"/>
-              <w:rPr>
-                <w:noProof/>
-              </w:rPr>
-            </w:pPr>
-            <w:r>
-              <w:rPr>
-                <w:noProof/>
-              </w:rPr>
-              <w:t>Display Charges</w:t>
-            </w:r>
-            <w:r>
-              <w:rPr>
-                <w:noProof/>
-              </w:rPr>
-              <w:br/>
-            </w:r>
-            <w:r>
-              <w:rPr>
-                <w:noProof/>
-              </w:rPr>
-              <w:drawing>
-                <wp:inline distT="0" distB="0" distL="0" distR="0" wp14:anchorId="0416FE3A" wp14:editId="0D655753">
-                  <wp:extent cx="2844800" cy="1367155"/>
-                  <wp:effectExtent l="0" t="0" r="0" b="4445"/>
-                  <wp:docPr id="4" name="Picture 4"/>
                   <wp:cNvGraphicFramePr>
                     <a:graphicFrameLocks xmlns:a="http://schemas.openxmlformats.org/drawingml/2006/main" noChangeAspect="1"/>
                   </wp:cNvGraphicFramePr>
@@ -1274,6 +1005,559 @@
                         <pic:spPr>
                           <a:xfrm>
                             <a:off x="0" y="0"/>
+                            <a:ext cx="2844800" cy="472440"/>
+                          </a:xfrm>
+                          <a:prstGeom prst="rect">
+                            <a:avLst/>
+                          </a:prstGeom>
+                        </pic:spPr>
+                      </pic:pic>
+                    </a:graphicData>
+                  </a:graphic>
+                </wp:inline>
+              </w:drawing>
+            </w:r>
+          </w:p>
+        </w:tc>
+        <w:tc>
+          <w:tcPr>
+            <w:tcW w:w="759" w:type="dxa"/>
+            <w:vAlign w:val="center"/>
+          </w:tcPr>
+          <w:p>
+            <w:pPr>
+              <w:jc w:val="center"/>
+            </w:pPr>
+            <w:r>
+              <w:rPr>
+                <w:b/>
+                <w:color w:val="008000"/>
+              </w:rPr>
+              <w:t>P</w:t>
+            </w:r>
+          </w:p>
+        </w:tc>
+      </w:tr>
+      <w:tr>
+        <w:tc>
+          <w:tcPr>
+            <w:tcW w:w="738" w:type="dxa"/>
+            <w:vAlign w:val="center"/>
+          </w:tcPr>
+          <w:p>
+            <w:pPr>
+              <w:jc w:val="center"/>
+            </w:pPr>
+            <w:r>
+              <w:t>8</w:t>
+            </w:r>
+          </w:p>
+        </w:tc>
+        <w:tc>
+          <w:tcPr>
+            <w:tcW w:w="2515" w:type="dxa"/>
+          </w:tcPr>
+          <w:p>
+            <w:pPr>
+              <w:spacing w:after="120"/>
+            </w:pPr>
+            <w:r>
+              <w:t>Press: Enter</w:t>
+            </w:r>
+          </w:p>
+        </w:tc>
+        <w:tc>
+          <w:tcPr>
+            <w:tcW w:w="4696" w:type="dxa"/>
+          </w:tcPr>
+          <w:p>
+            <w:pPr>
+              <w:spacing w:after="120"/>
+            </w:pPr>
+            <w:r>
+              <w:t>Returns to main menu</w:t>
+            </w:r>
+          </w:p>
+        </w:tc>
+        <w:tc>
+          <w:tcPr>
+            <w:tcW w:w="759" w:type="dxa"/>
+            <w:vAlign w:val="center"/>
+          </w:tcPr>
+          <w:p>
+            <w:pPr>
+              <w:jc w:val="center"/>
+            </w:pPr>
+            <w:r>
+              <w:rPr>
+                <w:b/>
+                <w:color w:val="008000"/>
+              </w:rPr>
+              <w:t>P</w:t>
+            </w:r>
+          </w:p>
+        </w:tc>
+      </w:tr>
+      <w:tr>
+        <w:tc>
+          <w:tcPr>
+            <w:tcW w:w="738" w:type="dxa"/>
+            <w:vAlign w:val="center"/>
+          </w:tcPr>
+          <w:p>
+            <w:pPr>
+              <w:jc w:val="center"/>
+            </w:pPr>
+            <w:r>
+              <w:t>9</w:t>
+            </w:r>
+          </w:p>
+        </w:tc>
+        <w:tc>
+          <w:tcPr>
+            <w:tcW w:w="2515" w:type="dxa"/>
+          </w:tcPr>
+          <w:p>
+            <w:pPr>
+              <w:spacing w:after="120"/>
+            </w:pPr>
+            <w:r>
+              <w:t>E</w:t>
+            </w:r>
+            <w:r>
+              <w:t>nter: R</w:t>
+            </w:r>
+          </w:p>
+        </w:tc>
+        <w:tc>
+          <w:tcPr>
+            <w:tcW w:w="4696" w:type="dxa"/>
+          </w:tcPr>
+          <w:p>
+            <w:pPr>
+              <w:spacing w:after="120"/>
+              <w:rPr>
+                <w:noProof/>
+              </w:rPr>
+            </w:pPr>
+            <w:r>
+              <w:rPr>
+                <w:noProof/>
+              </w:rPr>
+              <w:t>Prompt for room number</w:t>
+            </w:r>
+          </w:p>
+        </w:tc>
+        <w:tc>
+          <w:tcPr>
+            <w:tcW w:w="759" w:type="dxa"/>
+            <w:vAlign w:val="center"/>
+          </w:tcPr>
+          <w:p>
+            <w:pPr>
+              <w:jc w:val="center"/>
+            </w:pPr>
+            <w:r>
+              <w:rPr>
+                <w:b/>
+                <w:color w:val="008000"/>
+              </w:rPr>
+              <w:t>P</w:t>
+            </w:r>
+          </w:p>
+        </w:tc>
+      </w:tr>
+      <w:tr>
+        <w:tc>
+          <w:tcPr>
+            <w:tcW w:w="738" w:type="dxa"/>
+            <w:vAlign w:val="center"/>
+          </w:tcPr>
+          <w:p>
+            <w:pPr>
+              <w:jc w:val="center"/>
+            </w:pPr>
+            <w:r>
+              <w:t>10</w:t>
+            </w:r>
+          </w:p>
+        </w:tc>
+        <w:tc>
+          <w:tcPr>
+            <w:tcW w:w="2515" w:type="dxa"/>
+          </w:tcPr>
+          <w:p>
+            <w:pPr>
+              <w:spacing w:after="120"/>
+            </w:pPr>
+            <w:r>
+              <w:t>Enter: 101</w:t>
+            </w:r>
+          </w:p>
+        </w:tc>
+        <w:tc>
+          <w:tcPr>
+            <w:tcW w:w="4696" w:type="dxa"/>
+          </w:tcPr>
+          <w:p>
+            <w:pPr>
+              <w:spacing w:after="120"/>
+              <w:rPr>
+                <w:noProof/>
+              </w:rPr>
+            </w:pPr>
+            <w:r>
+              <w:rPr>
+                <w:noProof/>
+              </w:rPr>
+              <w:t>Prompt for Service</w:t>
+            </w:r>
+          </w:p>
+        </w:tc>
+        <w:tc>
+          <w:tcPr>
+            <w:tcW w:w="759" w:type="dxa"/>
+            <w:vAlign w:val="center"/>
+          </w:tcPr>
+          <w:p>
+            <w:pPr>
+              <w:jc w:val="center"/>
+            </w:pPr>
+            <w:r>
+              <w:rPr>
+                <w:b/>
+                <w:color w:val="008000"/>
+              </w:rPr>
+              <w:t>P</w:t>
+            </w:r>
+          </w:p>
+        </w:tc>
+      </w:tr>
+      <w:tr>
+        <w:tc>
+          <w:tcPr>
+            <w:tcW w:w="738" w:type="dxa"/>
+            <w:vAlign w:val="center"/>
+          </w:tcPr>
+          <w:p>
+            <w:pPr>
+              <w:jc w:val="center"/>
+            </w:pPr>
+            <w:r>
+              <w:t>11</w:t>
+            </w:r>
+          </w:p>
+        </w:tc>
+        <w:tc>
+          <w:tcPr>
+            <w:tcW w:w="2515" w:type="dxa"/>
+          </w:tcPr>
+          <w:p>
+            <w:pPr>
+              <w:spacing w:after="120"/>
+            </w:pPr>
+            <w:r>
+              <w:t>Enter: B</w:t>
+            </w:r>
+          </w:p>
+        </w:tc>
+        <w:tc>
+          <w:tcPr>
+            <w:tcW w:w="4696" w:type="dxa"/>
+          </w:tcPr>
+          <w:p>
+            <w:pPr>
+              <w:spacing w:after="120"/>
+              <w:rPr>
+                <w:noProof/>
+              </w:rPr>
+            </w:pPr>
+            <w:r>
+              <w:rPr>
+                <w:noProof/>
+              </w:rPr>
+              <w:t>Prompt for cost</w:t>
+            </w:r>
+          </w:p>
+        </w:tc>
+        <w:tc>
+          <w:tcPr>
+            <w:tcW w:w="759" w:type="dxa"/>
+            <w:vAlign w:val="center"/>
+          </w:tcPr>
+          <w:p>
+            <w:pPr>
+              <w:jc w:val="center"/>
+            </w:pPr>
+            <w:r>
+              <w:rPr>
+                <w:b/>
+                <w:color w:val="008000"/>
+              </w:rPr>
+              <w:t>P</w:t>
+            </w:r>
+          </w:p>
+        </w:tc>
+      </w:tr>
+      <w:tr>
+        <w:tc>
+          <w:tcPr>
+            <w:tcW w:w="738" w:type="dxa"/>
+            <w:vAlign w:val="center"/>
+          </w:tcPr>
+          <w:p>
+            <w:pPr>
+              <w:jc w:val="center"/>
+            </w:pPr>
+            <w:r>
+              <w:t>12</w:t>
+            </w:r>
+          </w:p>
+        </w:tc>
+        <w:tc>
+          <w:tcPr>
+            <w:tcW w:w="2515" w:type="dxa"/>
+          </w:tcPr>
+          <w:p>
+            <w:pPr>
+              <w:spacing w:after="120"/>
+            </w:pPr>
+            <w:r>
+              <w:t>Enter: 50</w:t>
+            </w:r>
+          </w:p>
+        </w:tc>
+        <w:tc>
+          <w:tcPr>
+            <w:tcW w:w="4696" w:type="dxa"/>
+          </w:tcPr>
+          <w:p>
+            <w:pPr>
+              <w:spacing w:after="120"/>
+              <w:rPr>
+                <w:noProof/>
+              </w:rPr>
+            </w:pPr>
+            <w:r>
+              <w:rPr>
+                <w:noProof/>
+              </w:rPr>
+              <w:t>Display charged service and cost and prompt for main menu</w:t>
+            </w:r>
+          </w:p>
+          <w:p>
+            <w:pPr>
+              <w:spacing w:after="120"/>
+              <w:rPr>
+                <w:noProof/>
+              </w:rPr>
+            </w:pPr>
+            <w:r>
+              <w:rPr>
+                <w:noProof/>
+              </w:rPr>
+              <w:drawing>
+                <wp:inline distT="0" distB="0" distL="0" distR="0" wp14:anchorId="17A01120" wp14:editId="0595F0D2">
+                  <wp:extent cx="2844800" cy="557530"/>
+                  <wp:effectExtent l="0" t="0" r="0" b="0"/>
+                  <wp:docPr id="3" name="Picture 3"/>
+                  <wp:cNvGraphicFramePr>
+                    <a:graphicFrameLocks xmlns:a="http://schemas.openxmlformats.org/drawingml/2006/main" noChangeAspect="1"/>
+                  </wp:cNvGraphicFramePr>
+                  <a:graphic xmlns:a="http://schemas.openxmlformats.org/drawingml/2006/main">
+                    <a:graphicData uri="http://schemas.openxmlformats.org/drawingml/2006/picture">
+                      <pic:pic xmlns:pic="http://schemas.openxmlformats.org/drawingml/2006/picture">
+                        <pic:nvPicPr>
+                          <pic:cNvPr id="1" name=""/>
+                          <pic:cNvPicPr/>
+                        </pic:nvPicPr>
+                        <pic:blipFill>
+                          <a:blip r:embed="rId9"/>
+                          <a:stretch>
+                            <a:fillRect/>
+                          </a:stretch>
+                        </pic:blipFill>
+                        <pic:spPr>
+                          <a:xfrm>
+                            <a:off x="0" y="0"/>
+                            <a:ext cx="2844800" cy="557530"/>
+                          </a:xfrm>
+                          <a:prstGeom prst="rect">
+                            <a:avLst/>
+                          </a:prstGeom>
+                        </pic:spPr>
+                      </pic:pic>
+                    </a:graphicData>
+                  </a:graphic>
+                </wp:inline>
+              </w:drawing>
+            </w:r>
+          </w:p>
+        </w:tc>
+        <w:tc>
+          <w:tcPr>
+            <w:tcW w:w="759" w:type="dxa"/>
+            <w:vAlign w:val="center"/>
+          </w:tcPr>
+          <w:p>
+            <w:pPr>
+              <w:jc w:val="center"/>
+            </w:pPr>
+            <w:r>
+              <w:rPr>
+                <w:b/>
+                <w:color w:val="008000"/>
+              </w:rPr>
+              <w:t>P</w:t>
+            </w:r>
+          </w:p>
+        </w:tc>
+      </w:tr>
+      <w:tr>
+        <w:tc>
+          <w:tcPr>
+            <w:tcW w:w="738" w:type="dxa"/>
+            <w:vAlign w:val="center"/>
+          </w:tcPr>
+          <w:p>
+            <w:pPr>
+              <w:jc w:val="center"/>
+            </w:pPr>
+            <w:r>
+              <w:t>13</w:t>
+            </w:r>
+          </w:p>
+        </w:tc>
+        <w:tc>
+          <w:tcPr>
+            <w:tcW w:w="2515" w:type="dxa"/>
+          </w:tcPr>
+          <w:p>
+            <w:pPr>
+              <w:spacing w:after="120"/>
+            </w:pPr>
+            <w:r>
+              <w:t>Enter: D</w:t>
+            </w:r>
+          </w:p>
+        </w:tc>
+        <w:tc>
+          <w:tcPr>
+            <w:tcW w:w="4696" w:type="dxa"/>
+          </w:tcPr>
+          <w:p>
+            <w:pPr>
+              <w:spacing w:after="120"/>
+              <w:rPr>
+                <w:noProof/>
+              </w:rPr>
+            </w:pPr>
+            <w:r>
+              <w:rPr>
+                <w:noProof/>
+              </w:rPr>
+              <w:t>Prompt for room number</w:t>
+            </w:r>
+          </w:p>
+        </w:tc>
+        <w:tc>
+          <w:tcPr>
+            <w:tcW w:w="759" w:type="dxa"/>
+            <w:vAlign w:val="center"/>
+          </w:tcPr>
+          <w:p>
+            <w:pPr>
+              <w:jc w:val="center"/>
+            </w:pPr>
+            <w:r>
+              <w:rPr>
+                <w:b/>
+                <w:color w:val="008000"/>
+              </w:rPr>
+              <w:t>P</w:t>
+            </w:r>
+          </w:p>
+        </w:tc>
+      </w:tr>
+      <w:tr>
+        <w:tc>
+          <w:tcPr>
+            <w:tcW w:w="738" w:type="dxa"/>
+            <w:vAlign w:val="center"/>
+          </w:tcPr>
+          <w:p>
+            <w:pPr>
+              <w:jc w:val="center"/>
+            </w:pPr>
+            <w:r>
+              <w:t>14</w:t>
+            </w:r>
+          </w:p>
+        </w:tc>
+        <w:tc>
+          <w:tcPr>
+            <w:tcW w:w="2515" w:type="dxa"/>
+          </w:tcPr>
+          <w:p>
+            <w:pPr>
+              <w:spacing w:after="120"/>
+            </w:pPr>
+            <w:r>
+              <w:t>Enter: 101</w:t>
+            </w:r>
+          </w:p>
+        </w:tc>
+        <w:tc>
+          <w:tcPr>
+            <w:tcW w:w="4696" w:type="dxa"/>
+          </w:tcPr>
+          <w:p>
+            <w:pPr>
+              <w:spacing w:after="120"/>
+              <w:rPr>
+                <w:noProof/>
+              </w:rPr>
+            </w:pPr>
+            <w:r>
+              <w:rPr>
+                <w:noProof/>
+              </w:rPr>
+              <w:t>Display Charges</w:t>
+            </w:r>
+            <w:r>
+              <w:rPr>
+                <w:noProof/>
+              </w:rPr>
+              <w:br/>
+            </w:r>
+            <w:r>
+              <w:rPr>
+                <w:noProof/>
+              </w:rPr>
+              <w:drawing>
+                <wp:inline distT="0" distB="0" distL="0" distR="0" wp14:anchorId="0416FE3A" wp14:editId="0D655753">
+                  <wp:extent cx="2844800" cy="1367155"/>
+                  <wp:effectExtent l="0" t="0" r="0" b="4445"/>
+                  <wp:docPr id="4" name="Picture 4"/>
+                  <wp:cNvGraphicFramePr>
+                    <a:graphicFrameLocks xmlns:a="http://schemas.openxmlformats.org/drawingml/2006/main" noChangeAspect="1"/>
+                  </wp:cNvGraphicFramePr>
+                  <a:graphic xmlns:a="http://schemas.openxmlformats.org/drawingml/2006/main">
+                    <a:graphicData uri="http://schemas.openxmlformats.org/drawingml/2006/picture">
+                      <pic:pic xmlns:pic="http://schemas.openxmlformats.org/drawingml/2006/picture">
+                        <pic:nvPicPr>
+                          <pic:cNvPr id="1" name=""/>
+                          <pic:cNvPicPr/>
+                        </pic:nvPicPr>
+                        <pic:blipFill>
+                          <a:blip r:embed="rId10"/>
+                          <a:stretch>
+                            <a:fillRect/>
+                          </a:stretch>
+                        </pic:blipFill>
+                        <pic:spPr>
+                          <a:xfrm>
+                            <a:off x="0" y="0"/>
                             <a:ext cx="2844800" cy="1367155"/>
                           </a:xfrm>
                           <a:prstGeom prst="rect">
@@ -1581,8 +1865,6 @@
             </w:r>
           </w:p>
         </w:tc>
-        <w:bookmarkStart w:id="0" w:name="_GoBack"/>
-        <w:bookmarkEnd w:id="0"/>
       </w:tr>
       <w:tr>
         <w:tc>
@@ -2147,16 +2429,41 @@
     <w:p/>
     <w:p/>
     <w:sectPr>
-      <w:headerReference w:type="even" r:id="rId9"/>
-      <w:headerReference w:type="default" r:id="rId10"/>
-      <w:footerReference w:type="even" r:id="rId11"/>
-      <w:footerReference w:type="default" r:id="rId12"/>
+      <w:headerReference w:type="even" r:id="rId11"/>
+      <w:headerReference w:type="default" r:id="rId12"/>
+      <w:footerReference w:type="even" r:id="rId13"/>
+      <w:footerReference w:type="default" r:id="rId14"/>
       <w:pgSz w:w="12240" w:h="15840" w:code="1"/>
       <w:pgMar w:top="1800" w:right="1800" w:bottom="1440" w:left="1800" w:header="720" w:footer="720" w:gutter="0"/>
       <w:cols w:space="720"/>
     </w:sectPr>
   </w:body>
 </w:document>
+</file>
+
+<file path=word/endnotes.xml><?xml version="1.0" encoding="utf-8"?>
+<w:endnotes xmlns:wpc="http://schemas.microsoft.com/office/word/2010/wordprocessingCanvas" xmlns:cx="http://schemas.microsoft.com/office/drawing/2014/chartex" xmlns:cx1="http://schemas.microsoft.com/office/drawing/2015/9/8/chartex" xmlns:cx2="http://schemas.microsoft.com/office/drawing/2015/10/21/chartex" xmlns:cx3="http://schemas.microsoft.com/office/drawing/2016/5/9/chartex" xmlns:cx4="http://schemas.microsoft.com/office/drawing/2016/5/10/chartex" xmlns:cx5="http://schemas.microsoft.com/office/drawing/2016/5/11/chartex" xmlns:cx6="http://schemas.microsoft.com/office/drawing/2016/5/12/chartex" xmlns:cx7="http://schemas.microsoft.com/office/drawing/2016/5/13/chartex" xmlns:cx8="http://schemas.microsoft.com/office/drawing/2016/5/14/chartex" xmlns:mc="http://schemas.openxmlformats.org/markup-compatibility/2006" xmlns:aink="http://schemas.microsoft.com/office/drawing/2016/ink" xmlns:am3d="http://schemas.microsoft.com/office/drawing/2017/model3d" xmlns:o="urn:schemas-microsoft-com:office:office" xmlns:r="http://schemas.openxmlformats.org/officeDocument/2006/relationships" xmlns:m="http://schemas.openxmlformats.org/officeDocument/2006/math" xmlns:v="urn:schemas-microsoft-com:vml" xmlns:wp14="http://schemas.microsoft.com/office/word/2010/wordprocessingDrawing" xmlns:wp="http://schemas.openxmlformats.org/drawingml/2006/wordprocessingDrawing" xmlns:w10="urn:schemas-microsoft-com:office:word" xmlns:w="http://schemas.openxmlformats.org/wordprocessingml/2006/main" xmlns:w14="http://schemas.microsoft.com/office/word/2010/wordml" xmlns:w15="http://schemas.microsoft.com/office/word/2012/wordml" xmlns:w16cid="http://schemas.microsoft.com/office/word/2016/wordml/cid" xmlns:w16se="http://schemas.microsoft.com/office/word/2015/wordml/symex" xmlns:wpg="http://schemas.microsoft.com/office/word/2010/wordprocessingGroup" xmlns:wpi="http://schemas.microsoft.com/office/word/2010/wordprocessingInk" xmlns:wne="http://schemas.microsoft.com/office/word/2006/wordml" xmlns:wps="http://schemas.microsoft.com/office/word/2010/wordprocessingShape" mc:Ignorable="w14 w15 w16se w16cid wp14">
+  <w:endnote w:type="separator" w:id="-1">
+    <w:p>
+      <w:pPr>
+        <w:spacing w:before="0"/>
+      </w:pPr>
+      <w:r>
+        <w:separator/>
+      </w:r>
+    </w:p>
+  </w:endnote>
+  <w:endnote w:type="continuationSeparator" w:id="0">
+    <w:p>
+      <w:pPr>
+        <w:spacing w:before="0"/>
+      </w:pPr>
+      <w:r>
+        <w:continuationSeparator/>
+      </w:r>
+    </w:p>
+  </w:endnote>
+</w:endnotes>
 </file>
 
 <file path=word/footer1.xml><?xml version="1.0" encoding="utf-8"?>
@@ -2472,6 +2779,31 @@
     </w:r>
   </w:p>
 </w:ftr>
+</file>
+
+<file path=word/footnotes.xml><?xml version="1.0" encoding="utf-8"?>
+<w:footnotes xmlns:wpc="http://schemas.microsoft.com/office/word/2010/wordprocessingCanvas" xmlns:cx="http://schemas.microsoft.com/office/drawing/2014/chartex" xmlns:cx1="http://schemas.microsoft.com/office/drawing/2015/9/8/chartex" xmlns:cx2="http://schemas.microsoft.com/office/drawing/2015/10/21/chartex" xmlns:cx3="http://schemas.microsoft.com/office/drawing/2016/5/9/chartex" xmlns:cx4="http://schemas.microsoft.com/office/drawing/2016/5/10/chartex" xmlns:cx5="http://schemas.microsoft.com/office/drawing/2016/5/11/chartex" xmlns:cx6="http://schemas.microsoft.com/office/drawing/2016/5/12/chartex" xmlns:cx7="http://schemas.microsoft.com/office/drawing/2016/5/13/chartex" xmlns:cx8="http://schemas.microsoft.com/office/drawing/2016/5/14/chartex" xmlns:mc="http://schemas.openxmlformats.org/markup-compatibility/2006" xmlns:aink="http://schemas.microsoft.com/office/drawing/2016/ink" xmlns:am3d="http://schemas.microsoft.com/office/drawing/2017/model3d" xmlns:o="urn:schemas-microsoft-com:office:office" xmlns:r="http://schemas.openxmlformats.org/officeDocument/2006/relationships" xmlns:m="http://schemas.openxmlformats.org/officeDocument/2006/math" xmlns:v="urn:schemas-microsoft-com:vml" xmlns:wp14="http://schemas.microsoft.com/office/word/2010/wordprocessingDrawing" xmlns:wp="http://schemas.openxmlformats.org/drawingml/2006/wordprocessingDrawing" xmlns:w10="urn:schemas-microsoft-com:office:word" xmlns:w="http://schemas.openxmlformats.org/wordprocessingml/2006/main" xmlns:w14="http://schemas.microsoft.com/office/word/2010/wordml" xmlns:w15="http://schemas.microsoft.com/office/word/2012/wordml" xmlns:w16cid="http://schemas.microsoft.com/office/word/2016/wordml/cid" xmlns:w16se="http://schemas.microsoft.com/office/word/2015/wordml/symex" xmlns:wpg="http://schemas.microsoft.com/office/word/2010/wordprocessingGroup" xmlns:wpi="http://schemas.microsoft.com/office/word/2010/wordprocessingInk" xmlns:wne="http://schemas.microsoft.com/office/word/2006/wordml" xmlns:wps="http://schemas.microsoft.com/office/word/2010/wordprocessingShape" mc:Ignorable="w14 w15 w16se w16cid wp14">
+  <w:footnote w:type="separator" w:id="-1">
+    <w:p>
+      <w:pPr>
+        <w:spacing w:before="0"/>
+      </w:pPr>
+      <w:r>
+        <w:separator/>
+      </w:r>
+    </w:p>
+  </w:footnote>
+  <w:footnote w:type="continuationSeparator" w:id="0">
+    <w:p>
+      <w:pPr>
+        <w:spacing w:before="0"/>
+      </w:pPr>
+      <w:r>
+        <w:continuationSeparator/>
+      </w:r>
+    </w:p>
+  </w:footnote>
+</w:footnotes>
 </file>
 
 <file path=word/header1.xml><?xml version="1.0" encoding="utf-8"?>
@@ -2818,7 +3150,7 @@
   </w:docDefaults>
   <w:latentStyles w:defLockedState="0" w:defUIPriority="99" w:defSemiHidden="0" w:defUnhideWhenUsed="0" w:defQFormat="0" w:count="375">
     <w:lsdException w:name="Normal" w:uiPriority="0" w:qFormat="1"/>
-    <w:lsdException w:name="heading 1" w:uiPriority="9" w:qFormat="1"/>
+    <w:lsdException w:name="heading 1" w:uiPriority="0" w:qFormat="1"/>
     <w:lsdException w:name="heading 2" w:semiHidden="1" w:uiPriority="0" w:unhideWhenUsed="1" w:qFormat="1"/>
     <w:lsdException w:name="heading 3" w:semiHidden="1" w:uiPriority="0" w:unhideWhenUsed="1" w:qFormat="1"/>
     <w:lsdException w:name="heading 4" w:semiHidden="1" w:uiPriority="9" w:unhideWhenUsed="1" w:qFormat="1"/>
@@ -3207,6 +3539,25 @@
       <w:lang w:val="en-US"/>
     </w:rPr>
   </w:style>
+  <w:style w:type="paragraph" w:styleId="Heading1">
+    <w:name w:val="heading 1"/>
+    <w:basedOn w:val="Normal"/>
+    <w:next w:val="Normal"/>
+    <w:link w:val="Heading1Char"/>
+    <w:qFormat/>
+    <w:rsid w:val="009E5F54"/>
+    <w:pPr>
+      <w:keepNext/>
+      <w:pageBreakBefore/>
+      <w:spacing w:before="240" w:after="120"/>
+      <w:outlineLvl w:val="0"/>
+    </w:pPr>
+    <w:rPr>
+      <w:b/>
+      <w:kern w:val="28"/>
+      <w:sz w:val="32"/>
+    </w:rPr>
+  </w:style>
   <w:style w:type="paragraph" w:styleId="Heading2">
     <w:name w:val="heading 2"/>
     <w:aliases w:val="h2"/>
@@ -3275,6 +3626,7 @@
   </w:style>
   <w:style w:type="character" w:customStyle="1" w:styleId="Heading2Char">
     <w:name w:val="Heading 2 Char"/>
+    <w:aliases w:val="h2 Char"/>
     <w:basedOn w:val="DefaultParagraphFont"/>
     <w:link w:val="Heading2"/>
     <w:rsid w:val="008A67A6"/>
@@ -3471,6 +3823,20 @@
       <w:sz w:val="24"/>
       <w:szCs w:val="24"/>
       <w:lang w:val="en-AU" w:eastAsia="en-AU"/>
+    </w:rPr>
+  </w:style>
+  <w:style w:type="character" w:customStyle="1" w:styleId="Heading1Char">
+    <w:name w:val="Heading 1 Char"/>
+    <w:basedOn w:val="DefaultParagraphFont"/>
+    <w:link w:val="Heading1"/>
+    <w:rsid w:val="009E5F54"/>
+    <w:rPr>
+      <w:rFonts w:eastAsia="Times New Roman" w:cs="Times New Roman"/>
+      <w:b/>
+      <w:kern w:val="28"/>
+      <w:sz w:val="32"/>
+      <w:szCs w:val="20"/>
+      <w:lang w:val="en-US"/>
     </w:rPr>
   </w:style>
 </w:styles>
